--- a/findmypatient_documentation/Documentation advanced java.docx
+++ b/findmypatient_documentation/Documentation advanced java.docx
@@ -231,7 +231,13 @@
               <w:pStyle w:val="NoSpacing"/>
             </w:pPr>
             <w:r>
-              <w:t>11-5-2016</w:t>
+              <w:t>1</w:t>
+            </w:r>
+            <w:r>
+              <w:t>3</w:t>
+            </w:r>
+            <w:r>
+              <w:t>-5-2016</w:t>
             </w:r>
           </w:p>
           <w:p>
@@ -306,7 +312,7 @@
           <w:r>
             <w:fldChar w:fldCharType="separate"/>
           </w:r>
-          <w:hyperlink w:anchor="_Toc450832331" w:history="1">
+          <w:hyperlink w:anchor="_Toc450901430" w:history="1">
             <w:r>
               <w:rPr>
                 <w:rStyle w:val="Hyperlink"/>
@@ -335,7 +341,7 @@
                 <w:noProof/>
                 <w:webHidden/>
               </w:rPr>
-              <w:instrText xml:space="preserve"> PAGEREF _Toc450832331 \h </w:instrText>
+              <w:instrText xml:space="preserve"> PAGEREF _Toc450901430 \h </w:instrText>
             </w:r>
             <w:r>
               <w:rPr>
@@ -378,7 +384,7 @@
               <w:lang w:eastAsia="nl-NL"/>
             </w:rPr>
           </w:pPr>
-          <w:hyperlink w:anchor="_Toc450832332" w:history="1">
+          <w:hyperlink w:anchor="_Toc450901431" w:history="1">
             <w:r>
               <w:rPr>
                 <w:rStyle w:val="Hyperlink"/>
@@ -405,7 +411,7 @@
                 <w:noProof/>
                 <w:webHidden/>
               </w:rPr>
-              <w:instrText xml:space="preserve"> PAGEREF _Toc450832332 \h </w:instrText>
+              <w:instrText xml:space="preserve"> PAGEREF _Toc450901431 \h </w:instrText>
             </w:r>
             <w:r>
               <w:rPr>
@@ -448,7 +454,7 @@
               <w:lang w:eastAsia="nl-NL"/>
             </w:rPr>
           </w:pPr>
-          <w:hyperlink w:anchor="_Toc450832333" w:history="1">
+          <w:hyperlink w:anchor="_Toc450901432" w:history="1">
             <w:r>
               <w:rPr>
                 <w:rStyle w:val="Hyperlink"/>
@@ -476,7 +482,7 @@
                 <w:noProof/>
                 <w:webHidden/>
               </w:rPr>
-              <w:instrText xml:space="preserve"> PAGEREF _Toc450832333 \h </w:instrText>
+              <w:instrText xml:space="preserve"> PAGEREF _Toc450901432 \h </w:instrText>
             </w:r>
             <w:r>
               <w:rPr>
@@ -519,7 +525,7 @@
               <w:lang w:eastAsia="nl-NL"/>
             </w:rPr>
           </w:pPr>
-          <w:hyperlink w:anchor="_Toc450832334" w:history="1">
+          <w:hyperlink w:anchor="_Toc450901433" w:history="1">
             <w:r>
               <w:rPr>
                 <w:rStyle w:val="Hyperlink"/>
@@ -548,7 +554,7 @@
                 <w:noProof/>
                 <w:webHidden/>
               </w:rPr>
-              <w:instrText xml:space="preserve"> PAGEREF _Toc450832334 \h </w:instrText>
+              <w:instrText xml:space="preserve"> PAGEREF _Toc450901433 \h </w:instrText>
             </w:r>
             <w:r>
               <w:rPr>
@@ -591,7 +597,7 @@
               <w:lang w:eastAsia="nl-NL"/>
             </w:rPr>
           </w:pPr>
-          <w:hyperlink w:anchor="_Toc450832335" w:history="1">
+          <w:hyperlink w:anchor="_Toc450901434" w:history="1">
             <w:r>
               <w:rPr>
                 <w:rStyle w:val="Hyperlink"/>
@@ -619,7 +625,7 @@
                 <w:noProof/>
                 <w:webHidden/>
               </w:rPr>
-              <w:instrText xml:space="preserve"> PAGEREF _Toc450832335 \h </w:instrText>
+              <w:instrText xml:space="preserve"> PAGEREF _Toc450901434 \h </w:instrText>
             </w:r>
             <w:r>
               <w:rPr>
@@ -662,7 +668,7 @@
               <w:lang w:eastAsia="nl-NL"/>
             </w:rPr>
           </w:pPr>
-          <w:hyperlink w:anchor="_Toc450832336" w:history="1">
+          <w:hyperlink w:anchor="_Toc450901435" w:history="1">
             <w:r>
               <w:rPr>
                 <w:rStyle w:val="Hyperlink"/>
@@ -690,7 +696,7 @@
                 <w:noProof/>
                 <w:webHidden/>
               </w:rPr>
-              <w:instrText xml:space="preserve"> PAGEREF _Toc450832336 \h </w:instrText>
+              <w:instrText xml:space="preserve"> PAGEREF _Toc450901435 \h </w:instrText>
             </w:r>
             <w:r>
               <w:rPr>
@@ -733,7 +739,7 @@
               <w:lang w:eastAsia="nl-NL"/>
             </w:rPr>
           </w:pPr>
-          <w:hyperlink w:anchor="_Toc450832337" w:history="1">
+          <w:hyperlink w:anchor="_Toc450901436" w:history="1">
             <w:r>
               <w:rPr>
                 <w:rStyle w:val="Hyperlink"/>
@@ -761,7 +767,7 @@
                 <w:noProof/>
                 <w:webHidden/>
               </w:rPr>
-              <w:instrText xml:space="preserve"> PAGEREF _Toc450832337 \h </w:instrText>
+              <w:instrText xml:space="preserve"> PAGEREF _Toc450901436 \h </w:instrText>
             </w:r>
             <w:r>
               <w:rPr>
@@ -804,7 +810,7 @@
               <w:lang w:eastAsia="nl-NL"/>
             </w:rPr>
           </w:pPr>
-          <w:hyperlink w:anchor="_Toc450832338" w:history="1">
+          <w:hyperlink w:anchor="_Toc450901437" w:history="1">
             <w:r>
               <w:rPr>
                 <w:rStyle w:val="Hyperlink"/>
@@ -832,7 +838,7 @@
                 <w:noProof/>
                 <w:webHidden/>
               </w:rPr>
-              <w:instrText xml:space="preserve"> PAGEREF _Toc450832338 \h </w:instrText>
+              <w:instrText xml:space="preserve"> PAGEREF _Toc450901437 \h </w:instrText>
             </w:r>
             <w:r>
               <w:rPr>
@@ -875,7 +881,7 @@
               <w:lang w:eastAsia="nl-NL"/>
             </w:rPr>
           </w:pPr>
-          <w:hyperlink w:anchor="_Toc450832339" w:history="1">
+          <w:hyperlink w:anchor="_Toc450901438" w:history="1">
             <w:r>
               <w:rPr>
                 <w:rStyle w:val="Hyperlink"/>
@@ -903,7 +909,7 @@
                 <w:noProof/>
                 <w:webHidden/>
               </w:rPr>
-              <w:instrText xml:space="preserve"> PAGEREF _Toc450832339 \h </w:instrText>
+              <w:instrText xml:space="preserve"> PAGEREF _Toc450901438 \h </w:instrText>
             </w:r>
             <w:r>
               <w:rPr>
@@ -941,10 +947,12 @@
               <w:tab w:val="right" w:leader="dot" w:pos="9062"/>
             </w:tabs>
             <w:rPr>
+              <w:rFonts w:eastAsiaTheme="minorEastAsia"/>
               <w:noProof/>
+              <w:lang w:eastAsia="nl-NL"/>
             </w:rPr>
           </w:pPr>
-          <w:hyperlink w:anchor="_Toc450832340" w:history="1">
+          <w:hyperlink w:anchor="_Toc450901439" w:history="1">
             <w:r>
               <w:rPr>
                 <w:rStyle w:val="Hyperlink"/>
@@ -972,7 +980,7 @@
                 <w:noProof/>
                 <w:webHidden/>
               </w:rPr>
-              <w:instrText xml:space="preserve"> PAGEREF _Toc450832340 \h </w:instrText>
+              <w:instrText xml:space="preserve"> PAGEREF _Toc450901439 \h </w:instrText>
             </w:r>
             <w:r>
               <w:rPr>
@@ -1010,10 +1018,12 @@
               <w:tab w:val="right" w:leader="dot" w:pos="9062"/>
             </w:tabs>
             <w:rPr>
+              <w:rFonts w:eastAsiaTheme="minorEastAsia"/>
               <w:noProof/>
+              <w:lang w:eastAsia="nl-NL"/>
             </w:rPr>
           </w:pPr>
-          <w:hyperlink w:anchor="_Toc450832341" w:history="1">
+          <w:hyperlink w:anchor="_Toc450901440" w:history="1">
             <w:r>
               <w:rPr>
                 <w:rStyle w:val="Hyperlink"/>
@@ -1041,7 +1051,7 @@
                 <w:noProof/>
                 <w:webHidden/>
               </w:rPr>
-              <w:instrText xml:space="preserve"> PAGEREF _Toc450832341 \h </w:instrText>
+              <w:instrText xml:space="preserve"> PAGEREF _Toc450901440 \h </w:instrText>
             </w:r>
             <w:r>
               <w:rPr>
@@ -1079,10 +1089,12 @@
               <w:tab w:val="right" w:leader="dot" w:pos="9062"/>
             </w:tabs>
             <w:rPr>
+              <w:rFonts w:eastAsiaTheme="minorEastAsia"/>
               <w:noProof/>
+              <w:lang w:eastAsia="nl-NL"/>
             </w:rPr>
           </w:pPr>
-          <w:hyperlink w:anchor="_Toc450832342" w:history="1">
+          <w:hyperlink w:anchor="_Toc450901441" w:history="1">
             <w:r>
               <w:rPr>
                 <w:rStyle w:val="Hyperlink"/>
@@ -1110,7 +1122,220 @@
                 <w:noProof/>
                 <w:webHidden/>
               </w:rPr>
-              <w:instrText xml:space="preserve"> PAGEREF _Toc450832342 \h </w:instrText>
+              <w:instrText xml:space="preserve"> PAGEREF _Toc450901441 \h </w:instrText>
+            </w:r>
+            <w:r>
+              <w:rPr>
+                <w:noProof/>
+                <w:webHidden/>
+              </w:rPr>
+            </w:r>
+            <w:r>
+              <w:rPr>
+                <w:noProof/>
+                <w:webHidden/>
+              </w:rPr>
+              <w:fldChar w:fldCharType="separate"/>
+            </w:r>
+            <w:r>
+              <w:rPr>
+                <w:noProof/>
+                <w:webHidden/>
+              </w:rPr>
+              <w:t>5</w:t>
+            </w:r>
+            <w:r>
+              <w:rPr>
+                <w:noProof/>
+                <w:webHidden/>
+              </w:rPr>
+              <w:fldChar w:fldCharType="end"/>
+            </w:r>
+          </w:hyperlink>
+        </w:p>
+        <w:p>
+          <w:pPr>
+            <w:pStyle w:val="TOC3"/>
+            <w:tabs>
+              <w:tab w:val="right" w:leader="dot" w:pos="9062"/>
+            </w:tabs>
+            <w:rPr>
+              <w:rFonts w:eastAsiaTheme="minorEastAsia"/>
+              <w:noProof/>
+              <w:lang w:eastAsia="nl-NL"/>
+            </w:rPr>
+          </w:pPr>
+          <w:hyperlink w:anchor="_Toc450901442" w:history="1">
+            <w:r>
+              <w:rPr>
+                <w:rStyle w:val="Hyperlink"/>
+                <w:noProof/>
+                <w:lang w:val="en-US" w:eastAsia="nl-NL"/>
+              </w:rPr>
+              <w:t>[A4] Packaging &amp; Architecture</w:t>
+            </w:r>
+            <w:r>
+              <w:rPr>
+                <w:noProof/>
+                <w:webHidden/>
+              </w:rPr>
+              <w:tab/>
+            </w:r>
+            <w:r>
+              <w:rPr>
+                <w:noProof/>
+                <w:webHidden/>
+              </w:rPr>
+              <w:fldChar w:fldCharType="begin"/>
+            </w:r>
+            <w:r>
+              <w:rPr>
+                <w:noProof/>
+                <w:webHidden/>
+              </w:rPr>
+              <w:instrText xml:space="preserve"> PAGEREF _Toc450901442 \h </w:instrText>
+            </w:r>
+            <w:r>
+              <w:rPr>
+                <w:noProof/>
+                <w:webHidden/>
+              </w:rPr>
+            </w:r>
+            <w:r>
+              <w:rPr>
+                <w:noProof/>
+                <w:webHidden/>
+              </w:rPr>
+              <w:fldChar w:fldCharType="separate"/>
+            </w:r>
+            <w:r>
+              <w:rPr>
+                <w:noProof/>
+                <w:webHidden/>
+              </w:rPr>
+              <w:t>5</w:t>
+            </w:r>
+            <w:r>
+              <w:rPr>
+                <w:noProof/>
+                <w:webHidden/>
+              </w:rPr>
+              <w:fldChar w:fldCharType="end"/>
+            </w:r>
+          </w:hyperlink>
+        </w:p>
+        <w:p>
+          <w:pPr>
+            <w:pStyle w:val="TOC3"/>
+            <w:tabs>
+              <w:tab w:val="right" w:leader="dot" w:pos="9062"/>
+            </w:tabs>
+            <w:rPr>
+              <w:rFonts w:eastAsiaTheme="minorEastAsia"/>
+              <w:noProof/>
+              <w:lang w:eastAsia="nl-NL"/>
+            </w:rPr>
+          </w:pPr>
+          <w:hyperlink w:anchor="_Toc450901443" w:history="1">
+            <w:r>
+              <w:rPr>
+                <w:rStyle w:val="Hyperlink"/>
+                <w:noProof/>
+                <w:lang w:val="en-US" w:eastAsia="nl-NL"/>
+              </w:rPr>
+              <w:t>[A5] Authorization &amp; Security</w:t>
+            </w:r>
+            <w:r>
+              <w:rPr>
+                <w:noProof/>
+                <w:webHidden/>
+              </w:rPr>
+              <w:tab/>
+            </w:r>
+            <w:r>
+              <w:rPr>
+                <w:noProof/>
+                <w:webHidden/>
+              </w:rPr>
+              <w:fldChar w:fldCharType="begin"/>
+            </w:r>
+            <w:r>
+              <w:rPr>
+                <w:noProof/>
+                <w:webHidden/>
+              </w:rPr>
+              <w:instrText xml:space="preserve"> PAGEREF _Toc450901443 \h </w:instrText>
+            </w:r>
+            <w:r>
+              <w:rPr>
+                <w:noProof/>
+                <w:webHidden/>
+              </w:rPr>
+            </w:r>
+            <w:r>
+              <w:rPr>
+                <w:noProof/>
+                <w:webHidden/>
+              </w:rPr>
+              <w:fldChar w:fldCharType="separate"/>
+            </w:r>
+            <w:r>
+              <w:rPr>
+                <w:noProof/>
+                <w:webHidden/>
+              </w:rPr>
+              <w:t>5</w:t>
+            </w:r>
+            <w:r>
+              <w:rPr>
+                <w:noProof/>
+                <w:webHidden/>
+              </w:rPr>
+              <w:fldChar w:fldCharType="end"/>
+            </w:r>
+          </w:hyperlink>
+        </w:p>
+        <w:p>
+          <w:pPr>
+            <w:pStyle w:val="TOC3"/>
+            <w:tabs>
+              <w:tab w:val="right" w:leader="dot" w:pos="9062"/>
+            </w:tabs>
+            <w:rPr>
+              <w:rFonts w:eastAsiaTheme="minorEastAsia"/>
+              <w:noProof/>
+              <w:lang w:eastAsia="nl-NL"/>
+            </w:rPr>
+          </w:pPr>
+          <w:hyperlink w:anchor="_Toc450901444" w:history="1">
+            <w:r>
+              <w:rPr>
+                <w:rStyle w:val="Hyperlink"/>
+                <w:noProof/>
+                <w:lang w:val="en-US" w:eastAsia="nl-NL"/>
+              </w:rPr>
+              <w:t>[A6] Software configuration management</w:t>
+            </w:r>
+            <w:r>
+              <w:rPr>
+                <w:noProof/>
+                <w:webHidden/>
+              </w:rPr>
+              <w:tab/>
+            </w:r>
+            <w:r>
+              <w:rPr>
+                <w:noProof/>
+                <w:webHidden/>
+              </w:rPr>
+              <w:fldChar w:fldCharType="begin"/>
+            </w:r>
+            <w:r>
+              <w:rPr>
+                <w:noProof/>
+                <w:webHidden/>
+              </w:rPr>
+              <w:instrText xml:space="preserve"> PAGEREF _Toc450901444 \h </w:instrText>
             </w:r>
             <w:r>
               <w:rPr>
@@ -1153,7 +1378,7 @@
               <w:lang w:eastAsia="nl-NL"/>
             </w:rPr>
           </w:pPr>
-          <w:hyperlink w:anchor="_Toc450832343" w:history="1">
+          <w:hyperlink w:anchor="_Toc450901445" w:history="1">
             <w:r>
               <w:rPr>
                 <w:rStyle w:val="Hyperlink"/>
@@ -1181,7 +1406,7 @@
                 <w:noProof/>
                 <w:webHidden/>
               </w:rPr>
-              <w:instrText xml:space="preserve"> PAGEREF _Toc450832343 \h </w:instrText>
+              <w:instrText xml:space="preserve"> PAGEREF _Toc450901445 \h </w:instrText>
             </w:r>
             <w:r>
               <w:rPr>
@@ -1201,7 +1426,7 @@
                 <w:noProof/>
                 <w:webHidden/>
               </w:rPr>
-              <w:t>5</w:t>
+              <w:t>6</w:t>
             </w:r>
             <w:r>
               <w:rPr>
@@ -1224,7 +1449,7 @@
               <w:lang w:eastAsia="nl-NL"/>
             </w:rPr>
           </w:pPr>
-          <w:hyperlink w:anchor="_Toc450832344" w:history="1">
+          <w:hyperlink w:anchor="_Toc450901446" w:history="1">
             <w:r>
               <w:rPr>
                 <w:rStyle w:val="Hyperlink"/>
@@ -1253,7 +1478,7 @@
                 <w:noProof/>
                 <w:webHidden/>
               </w:rPr>
-              <w:instrText xml:space="preserve"> PAGEREF _Toc450832344 \h </w:instrText>
+              <w:instrText xml:space="preserve"> PAGEREF _Toc450901446 \h </w:instrText>
             </w:r>
             <w:r>
               <w:rPr>
@@ -1296,7 +1521,7 @@
               <w:lang w:eastAsia="nl-NL"/>
             </w:rPr>
           </w:pPr>
-          <w:hyperlink w:anchor="_Toc450832345" w:history="1">
+          <w:hyperlink w:anchor="_Toc450901447" w:history="1">
             <w:r>
               <w:rPr>
                 <w:rStyle w:val="Hyperlink"/>
@@ -1324,7 +1549,7 @@
                 <w:noProof/>
                 <w:webHidden/>
               </w:rPr>
-              <w:instrText xml:space="preserve"> PAGEREF _Toc450832345 \h </w:instrText>
+              <w:instrText xml:space="preserve"> PAGEREF _Toc450901447 \h </w:instrText>
             </w:r>
             <w:r>
               <w:rPr>
@@ -1345,6 +1570,432 @@
                 <w:webHidden/>
               </w:rPr>
               <w:t>6</w:t>
+            </w:r>
+            <w:r>
+              <w:rPr>
+                <w:noProof/>
+                <w:webHidden/>
+              </w:rPr>
+              <w:fldChar w:fldCharType="end"/>
+            </w:r>
+          </w:hyperlink>
+        </w:p>
+        <w:p>
+          <w:pPr>
+            <w:pStyle w:val="TOC3"/>
+            <w:tabs>
+              <w:tab w:val="right" w:leader="dot" w:pos="9062"/>
+            </w:tabs>
+            <w:rPr>
+              <w:rFonts w:eastAsiaTheme="minorEastAsia"/>
+              <w:noProof/>
+              <w:lang w:eastAsia="nl-NL"/>
+            </w:rPr>
+          </w:pPr>
+          <w:hyperlink w:anchor="_Toc450901448" w:history="1">
+            <w:r>
+              <w:rPr>
+                <w:rStyle w:val="Hyperlink"/>
+                <w:noProof/>
+                <w:lang w:val="en-US" w:eastAsia="nl-NL"/>
+              </w:rPr>
+              <w:t>[A1] Saving data</w:t>
+            </w:r>
+            <w:r>
+              <w:rPr>
+                <w:noProof/>
+                <w:webHidden/>
+              </w:rPr>
+              <w:tab/>
+            </w:r>
+            <w:r>
+              <w:rPr>
+                <w:noProof/>
+                <w:webHidden/>
+              </w:rPr>
+              <w:fldChar w:fldCharType="begin"/>
+            </w:r>
+            <w:r>
+              <w:rPr>
+                <w:noProof/>
+                <w:webHidden/>
+              </w:rPr>
+              <w:instrText xml:space="preserve"> PAGEREF _Toc450901448 \h </w:instrText>
+            </w:r>
+            <w:r>
+              <w:rPr>
+                <w:noProof/>
+                <w:webHidden/>
+              </w:rPr>
+            </w:r>
+            <w:r>
+              <w:rPr>
+                <w:noProof/>
+                <w:webHidden/>
+              </w:rPr>
+              <w:fldChar w:fldCharType="separate"/>
+            </w:r>
+            <w:r>
+              <w:rPr>
+                <w:noProof/>
+                <w:webHidden/>
+              </w:rPr>
+              <w:t>6</w:t>
+            </w:r>
+            <w:r>
+              <w:rPr>
+                <w:noProof/>
+                <w:webHidden/>
+              </w:rPr>
+              <w:fldChar w:fldCharType="end"/>
+            </w:r>
+          </w:hyperlink>
+        </w:p>
+        <w:p>
+          <w:pPr>
+            <w:pStyle w:val="TOC3"/>
+            <w:tabs>
+              <w:tab w:val="right" w:leader="dot" w:pos="9062"/>
+            </w:tabs>
+            <w:rPr>
+              <w:rFonts w:eastAsiaTheme="minorEastAsia"/>
+              <w:noProof/>
+              <w:lang w:eastAsia="nl-NL"/>
+            </w:rPr>
+          </w:pPr>
+          <w:hyperlink w:anchor="_Toc450901449" w:history="1">
+            <w:r>
+              <w:rPr>
+                <w:rStyle w:val="Hyperlink"/>
+                <w:noProof/>
+                <w:lang w:val="en-US" w:eastAsia="nl-NL"/>
+              </w:rPr>
+              <w:t>[A2] Searching data</w:t>
+            </w:r>
+            <w:r>
+              <w:rPr>
+                <w:noProof/>
+                <w:webHidden/>
+              </w:rPr>
+              <w:tab/>
+            </w:r>
+            <w:r>
+              <w:rPr>
+                <w:noProof/>
+                <w:webHidden/>
+              </w:rPr>
+              <w:fldChar w:fldCharType="begin"/>
+            </w:r>
+            <w:r>
+              <w:rPr>
+                <w:noProof/>
+                <w:webHidden/>
+              </w:rPr>
+              <w:instrText xml:space="preserve"> PAGEREF _Toc450901449 \h </w:instrText>
+            </w:r>
+            <w:r>
+              <w:rPr>
+                <w:noProof/>
+                <w:webHidden/>
+              </w:rPr>
+            </w:r>
+            <w:r>
+              <w:rPr>
+                <w:noProof/>
+                <w:webHidden/>
+              </w:rPr>
+              <w:fldChar w:fldCharType="separate"/>
+            </w:r>
+            <w:r>
+              <w:rPr>
+                <w:noProof/>
+                <w:webHidden/>
+              </w:rPr>
+              <w:t>6</w:t>
+            </w:r>
+            <w:r>
+              <w:rPr>
+                <w:noProof/>
+                <w:webHidden/>
+              </w:rPr>
+              <w:fldChar w:fldCharType="end"/>
+            </w:r>
+          </w:hyperlink>
+        </w:p>
+        <w:p>
+          <w:pPr>
+            <w:pStyle w:val="TOC3"/>
+            <w:tabs>
+              <w:tab w:val="right" w:leader="dot" w:pos="9062"/>
+            </w:tabs>
+            <w:rPr>
+              <w:rFonts w:eastAsiaTheme="minorEastAsia"/>
+              <w:noProof/>
+              <w:lang w:eastAsia="nl-NL"/>
+            </w:rPr>
+          </w:pPr>
+          <w:hyperlink w:anchor="_Toc450901450" w:history="1">
+            <w:r>
+              <w:rPr>
+                <w:rStyle w:val="Hyperlink"/>
+                <w:noProof/>
+                <w:lang w:val="en-US" w:eastAsia="nl-NL"/>
+              </w:rPr>
+              <w:t>[A3] Website Responsiveness</w:t>
+            </w:r>
+            <w:r>
+              <w:rPr>
+                <w:noProof/>
+                <w:webHidden/>
+              </w:rPr>
+              <w:tab/>
+            </w:r>
+            <w:r>
+              <w:rPr>
+                <w:noProof/>
+                <w:webHidden/>
+              </w:rPr>
+              <w:fldChar w:fldCharType="begin"/>
+            </w:r>
+            <w:r>
+              <w:rPr>
+                <w:noProof/>
+                <w:webHidden/>
+              </w:rPr>
+              <w:instrText xml:space="preserve"> PAGEREF _Toc450901450 \h </w:instrText>
+            </w:r>
+            <w:r>
+              <w:rPr>
+                <w:noProof/>
+                <w:webHidden/>
+              </w:rPr>
+            </w:r>
+            <w:r>
+              <w:rPr>
+                <w:noProof/>
+                <w:webHidden/>
+              </w:rPr>
+              <w:fldChar w:fldCharType="separate"/>
+            </w:r>
+            <w:r>
+              <w:rPr>
+                <w:noProof/>
+                <w:webHidden/>
+              </w:rPr>
+              <w:t>6</w:t>
+            </w:r>
+            <w:r>
+              <w:rPr>
+                <w:noProof/>
+                <w:webHidden/>
+              </w:rPr>
+              <w:fldChar w:fldCharType="end"/>
+            </w:r>
+          </w:hyperlink>
+        </w:p>
+        <w:p>
+          <w:pPr>
+            <w:pStyle w:val="TOC3"/>
+            <w:tabs>
+              <w:tab w:val="right" w:leader="dot" w:pos="9062"/>
+            </w:tabs>
+            <w:rPr>
+              <w:rFonts w:eastAsiaTheme="minorEastAsia"/>
+              <w:noProof/>
+              <w:lang w:eastAsia="nl-NL"/>
+            </w:rPr>
+          </w:pPr>
+          <w:hyperlink w:anchor="_Toc450901451" w:history="1">
+            <w:r>
+              <w:rPr>
+                <w:rStyle w:val="Hyperlink"/>
+                <w:noProof/>
+                <w:lang w:val="en-US" w:eastAsia="nl-NL"/>
+              </w:rPr>
+              <w:t>[A4] Packaging &amp; Architecture</w:t>
+            </w:r>
+            <w:r>
+              <w:rPr>
+                <w:noProof/>
+                <w:webHidden/>
+              </w:rPr>
+              <w:tab/>
+            </w:r>
+            <w:r>
+              <w:rPr>
+                <w:noProof/>
+                <w:webHidden/>
+              </w:rPr>
+              <w:fldChar w:fldCharType="begin"/>
+            </w:r>
+            <w:r>
+              <w:rPr>
+                <w:noProof/>
+                <w:webHidden/>
+              </w:rPr>
+              <w:instrText xml:space="preserve"> PAGEREF _Toc450901451 \h </w:instrText>
+            </w:r>
+            <w:r>
+              <w:rPr>
+                <w:noProof/>
+                <w:webHidden/>
+              </w:rPr>
+            </w:r>
+            <w:r>
+              <w:rPr>
+                <w:noProof/>
+                <w:webHidden/>
+              </w:rPr>
+              <w:fldChar w:fldCharType="separate"/>
+            </w:r>
+            <w:r>
+              <w:rPr>
+                <w:noProof/>
+                <w:webHidden/>
+              </w:rPr>
+              <w:t>7</w:t>
+            </w:r>
+            <w:r>
+              <w:rPr>
+                <w:noProof/>
+                <w:webHidden/>
+              </w:rPr>
+              <w:fldChar w:fldCharType="end"/>
+            </w:r>
+          </w:hyperlink>
+        </w:p>
+        <w:p>
+          <w:pPr>
+            <w:pStyle w:val="TOC3"/>
+            <w:tabs>
+              <w:tab w:val="right" w:leader="dot" w:pos="9062"/>
+            </w:tabs>
+            <w:rPr>
+              <w:rFonts w:eastAsiaTheme="minorEastAsia"/>
+              <w:noProof/>
+              <w:lang w:eastAsia="nl-NL"/>
+            </w:rPr>
+          </w:pPr>
+          <w:hyperlink w:anchor="_Toc450901452" w:history="1">
+            <w:r>
+              <w:rPr>
+                <w:rStyle w:val="Hyperlink"/>
+                <w:noProof/>
+                <w:lang w:val="en-US" w:eastAsia="nl-NL"/>
+              </w:rPr>
+              <w:t>[A5] Authorization &amp; Security</w:t>
+            </w:r>
+            <w:r>
+              <w:rPr>
+                <w:noProof/>
+                <w:webHidden/>
+              </w:rPr>
+              <w:tab/>
+            </w:r>
+            <w:r>
+              <w:rPr>
+                <w:noProof/>
+                <w:webHidden/>
+              </w:rPr>
+              <w:fldChar w:fldCharType="begin"/>
+            </w:r>
+            <w:r>
+              <w:rPr>
+                <w:noProof/>
+                <w:webHidden/>
+              </w:rPr>
+              <w:instrText xml:space="preserve"> PAGEREF _Toc450901452 \h </w:instrText>
+            </w:r>
+            <w:r>
+              <w:rPr>
+                <w:noProof/>
+                <w:webHidden/>
+              </w:rPr>
+            </w:r>
+            <w:r>
+              <w:rPr>
+                <w:noProof/>
+                <w:webHidden/>
+              </w:rPr>
+              <w:fldChar w:fldCharType="separate"/>
+            </w:r>
+            <w:r>
+              <w:rPr>
+                <w:noProof/>
+                <w:webHidden/>
+              </w:rPr>
+              <w:t>7</w:t>
+            </w:r>
+            <w:r>
+              <w:rPr>
+                <w:noProof/>
+                <w:webHidden/>
+              </w:rPr>
+              <w:fldChar w:fldCharType="end"/>
+            </w:r>
+          </w:hyperlink>
+        </w:p>
+        <w:p>
+          <w:pPr>
+            <w:pStyle w:val="TOC3"/>
+            <w:tabs>
+              <w:tab w:val="right" w:leader="dot" w:pos="9062"/>
+            </w:tabs>
+            <w:rPr>
+              <w:rFonts w:eastAsiaTheme="minorEastAsia"/>
+              <w:noProof/>
+              <w:lang w:eastAsia="nl-NL"/>
+            </w:rPr>
+          </w:pPr>
+          <w:hyperlink w:anchor="_Toc450901453" w:history="1">
+            <w:r>
+              <w:rPr>
+                <w:rStyle w:val="Hyperlink"/>
+                <w:noProof/>
+                <w:lang w:val="en-US" w:eastAsia="nl-NL"/>
+              </w:rPr>
+              <w:t>[A6] Software configuration management</w:t>
+            </w:r>
+            <w:r>
+              <w:rPr>
+                <w:noProof/>
+                <w:webHidden/>
+              </w:rPr>
+              <w:tab/>
+            </w:r>
+            <w:r>
+              <w:rPr>
+                <w:noProof/>
+                <w:webHidden/>
+              </w:rPr>
+              <w:fldChar w:fldCharType="begin"/>
+            </w:r>
+            <w:r>
+              <w:rPr>
+                <w:noProof/>
+                <w:webHidden/>
+              </w:rPr>
+              <w:instrText xml:space="preserve"> PAGEREF _Toc450901453 \h </w:instrText>
+            </w:r>
+            <w:r>
+              <w:rPr>
+                <w:noProof/>
+                <w:webHidden/>
+              </w:rPr>
+            </w:r>
+            <w:r>
+              <w:rPr>
+                <w:noProof/>
+                <w:webHidden/>
+              </w:rPr>
+              <w:fldChar w:fldCharType="separate"/>
+            </w:r>
+            <w:r>
+              <w:rPr>
+                <w:noProof/>
+                <w:webHidden/>
+              </w:rPr>
+              <w:t>8</w:t>
             </w:r>
             <w:r>
               <w:rPr>
@@ -1367,14 +2018,14 @@
               <w:lang w:eastAsia="nl-NL"/>
             </w:rPr>
           </w:pPr>
-          <w:hyperlink w:anchor="_Toc450832346" w:history="1">
+          <w:hyperlink w:anchor="_Toc450901454" w:history="1">
             <w:r>
               <w:rPr>
                 <w:rStyle w:val="Hyperlink"/>
                 <w:rFonts w:eastAsia="Times New Roman"/>
                 <w:noProof/>
               </w:rPr>
-              <w:t>Data structures</w:t>
+              <w:t>Global application flow</w:t>
             </w:r>
             <w:r>
               <w:rPr>
@@ -1395,7 +2046,7 @@
                 <w:noProof/>
                 <w:webHidden/>
               </w:rPr>
-              <w:instrText xml:space="preserve"> PAGEREF _Toc450832346 \h </w:instrText>
+              <w:instrText xml:space="preserve"> PAGEREF _Toc450901454 \h </w:instrText>
             </w:r>
             <w:r>
               <w:rPr>
@@ -1415,7 +2066,7 @@
                 <w:noProof/>
                 <w:webHidden/>
               </w:rPr>
-              <w:t>6</w:t>
+              <w:t>8</w:t>
             </w:r>
             <w:r>
               <w:rPr>
@@ -1438,14 +2089,14 @@
               <w:lang w:eastAsia="nl-NL"/>
             </w:rPr>
           </w:pPr>
-          <w:hyperlink w:anchor="_Toc450832347" w:history="1">
+          <w:hyperlink w:anchor="_Toc450901455" w:history="1">
             <w:r>
               <w:rPr>
                 <w:rStyle w:val="Hyperlink"/>
                 <w:rFonts w:eastAsia="Times New Roman"/>
                 <w:noProof/>
               </w:rPr>
-              <w:t>Global application flow</w:t>
+              <w:t>Global schema and major features schema</w:t>
             </w:r>
             <w:r>
               <w:rPr>
@@ -1466,7 +2117,7 @@
                 <w:noProof/>
                 <w:webHidden/>
               </w:rPr>
-              <w:instrText xml:space="preserve"> PAGEREF _Toc450832347 \h </w:instrText>
+              <w:instrText xml:space="preserve"> PAGEREF _Toc450901455 \h </w:instrText>
             </w:r>
             <w:r>
               <w:rPr>
@@ -1486,7 +2137,79 @@
                 <w:noProof/>
                 <w:webHidden/>
               </w:rPr>
-              <w:t>6</w:t>
+              <w:t>9</w:t>
+            </w:r>
+            <w:r>
+              <w:rPr>
+                <w:noProof/>
+                <w:webHidden/>
+              </w:rPr>
+              <w:fldChar w:fldCharType="end"/>
+            </w:r>
+          </w:hyperlink>
+        </w:p>
+        <w:p>
+          <w:pPr>
+            <w:pStyle w:val="TOC1"/>
+            <w:tabs>
+              <w:tab w:val="right" w:leader="dot" w:pos="9062"/>
+            </w:tabs>
+            <w:rPr>
+              <w:rFonts w:eastAsiaTheme="minorEastAsia"/>
+              <w:noProof/>
+              <w:lang w:eastAsia="nl-NL"/>
+            </w:rPr>
+          </w:pPr>
+          <w:hyperlink w:anchor="_Toc450901456" w:history="1">
+            <w:r>
+              <w:rPr>
+                <w:rStyle w:val="Hyperlink"/>
+                <w:rFonts w:eastAsia="Times New Roman"/>
+                <w:noProof/>
+                <w:lang w:val="en-US" w:eastAsia="nl-NL"/>
+              </w:rPr>
+              <w:t>GUI description</w:t>
+            </w:r>
+            <w:r>
+              <w:rPr>
+                <w:noProof/>
+                <w:webHidden/>
+              </w:rPr>
+              <w:tab/>
+            </w:r>
+            <w:r>
+              <w:rPr>
+                <w:noProof/>
+                <w:webHidden/>
+              </w:rPr>
+              <w:fldChar w:fldCharType="begin"/>
+            </w:r>
+            <w:r>
+              <w:rPr>
+                <w:noProof/>
+                <w:webHidden/>
+              </w:rPr>
+              <w:instrText xml:space="preserve"> PAGEREF _Toc450901456 \h </w:instrText>
+            </w:r>
+            <w:r>
+              <w:rPr>
+                <w:noProof/>
+                <w:webHidden/>
+              </w:rPr>
+            </w:r>
+            <w:r>
+              <w:rPr>
+                <w:noProof/>
+                <w:webHidden/>
+              </w:rPr>
+              <w:fldChar w:fldCharType="separate"/>
+            </w:r>
+            <w:r>
+              <w:rPr>
+                <w:noProof/>
+                <w:webHidden/>
+              </w:rPr>
+              <w:t>9</w:t>
             </w:r>
             <w:r>
               <w:rPr>
@@ -1509,14 +2232,13 @@
               <w:lang w:eastAsia="nl-NL"/>
             </w:rPr>
           </w:pPr>
-          <w:hyperlink w:anchor="_Toc450832348" w:history="1">
+          <w:hyperlink w:anchor="_Toc450901457" w:history="1">
             <w:r>
               <w:rPr>
                 <w:rStyle w:val="Hyperlink"/>
-                <w:rFonts w:eastAsia="Times New Roman"/>
-                <w:noProof/>
-              </w:rPr>
-              <w:t>Global schema and major features schema</w:t>
+                <w:noProof/>
+              </w:rPr>
+              <w:t>LOGIN</w:t>
             </w:r>
             <w:r>
               <w:rPr>
@@ -1537,7 +2259,7 @@
                 <w:noProof/>
                 <w:webHidden/>
               </w:rPr>
-              <w:instrText xml:space="preserve"> PAGEREF _Toc450832348 \h </w:instrText>
+              <w:instrText xml:space="preserve"> PAGEREF _Toc450901457 \h </w:instrText>
             </w:r>
             <w:r>
               <w:rPr>
@@ -1557,7 +2279,7 @@
                 <w:noProof/>
                 <w:webHidden/>
               </w:rPr>
-              <w:t>6</w:t>
+              <w:t>9</w:t>
             </w:r>
             <w:r>
               <w:rPr>
@@ -1580,7 +2302,7 @@
               <w:lang w:eastAsia="nl-NL"/>
             </w:rPr>
           </w:pPr>
-          <w:hyperlink w:anchor="_Toc450832349" w:history="1">
+          <w:hyperlink w:anchor="_Toc450901458" w:history="1">
             <w:r>
               <w:rPr>
                 <w:rStyle w:val="Hyperlink"/>
@@ -1588,7 +2310,16 @@
                 <w:noProof/>
                 <w:lang w:val="en-US" w:eastAsia="nl-NL"/>
               </w:rPr>
-              <w:t>GUI description</w:t>
+              <w:t>Configura</w:t>
+            </w:r>
+            <w:r>
+              <w:rPr>
+                <w:rStyle w:val="Hyperlink"/>
+                <w:rFonts w:eastAsia="Times New Roman"/>
+                <w:noProof/>
+                <w:lang w:eastAsia="nl-NL"/>
+              </w:rPr>
+              <w:t>tion instructions</w:t>
             </w:r>
             <w:r>
               <w:rPr>
@@ -1609,7 +2340,7 @@
                 <w:noProof/>
                 <w:webHidden/>
               </w:rPr>
-              <w:instrText xml:space="preserve"> PAGEREF _Toc450832349 \h </w:instrText>
+              <w:instrText xml:space="preserve"> PAGEREF _Toc450901458 \h </w:instrText>
             </w:r>
             <w:r>
               <w:rPr>
@@ -1629,7 +2360,7 @@
                 <w:noProof/>
                 <w:webHidden/>
               </w:rPr>
-              <w:t>6</w:t>
+              <w:t>13</w:t>
             </w:r>
             <w:r>
               <w:rPr>
@@ -1652,14 +2383,13 @@
               <w:lang w:eastAsia="nl-NL"/>
             </w:rPr>
           </w:pPr>
-          <w:hyperlink w:anchor="_Toc450832350" w:history="1">
+          <w:hyperlink w:anchor="_Toc450901459" w:history="1">
             <w:r>
               <w:rPr>
                 <w:rStyle w:val="Hyperlink"/>
-                <w:rFonts w:eastAsia="Times New Roman"/>
-                <w:noProof/>
-              </w:rPr>
-              <w:t>&lt;One section by page&gt;</w:t>
+                <w:noProof/>
+              </w:rPr>
+              <w:t>Database configuration</w:t>
             </w:r>
             <w:r>
               <w:rPr>
@@ -1680,7 +2410,7 @@
                 <w:noProof/>
                 <w:webHidden/>
               </w:rPr>
-              <w:instrText xml:space="preserve"> PAGEREF _Toc450832350 \h </w:instrText>
+              <w:instrText xml:space="preserve"> PAGEREF _Toc450901459 \h </w:instrText>
             </w:r>
             <w:r>
               <w:rPr>
@@ -1700,7 +2430,7 @@
                 <w:noProof/>
                 <w:webHidden/>
               </w:rPr>
-              <w:t>6</w:t>
+              <w:t>13</w:t>
             </w:r>
             <w:r>
               <w:rPr>
@@ -1713,7 +2443,7 @@
         </w:p>
         <w:p>
           <w:pPr>
-            <w:pStyle w:val="TOC1"/>
+            <w:pStyle w:val="TOC2"/>
             <w:tabs>
               <w:tab w:val="right" w:leader="dot" w:pos="9062"/>
             </w:tabs>
@@ -1723,15 +2453,13 @@
               <w:lang w:eastAsia="nl-NL"/>
             </w:rPr>
           </w:pPr>
-          <w:hyperlink w:anchor="_Toc450832351" w:history="1">
+          <w:hyperlink w:anchor="_Toc450901460" w:history="1">
             <w:r>
               <w:rPr>
                 <w:rStyle w:val="Hyperlink"/>
-                <w:rFonts w:eastAsia="Times New Roman"/>
-                <w:noProof/>
-                <w:lang w:eastAsia="nl-NL"/>
-              </w:rPr>
-              <w:t>Configuration instructions</w:t>
+                <w:noProof/>
+              </w:rPr>
+              <w:t>Open in browser</w:t>
             </w:r>
             <w:r>
               <w:rPr>
@@ -1752,7 +2480,7 @@
                 <w:noProof/>
                 <w:webHidden/>
               </w:rPr>
-              <w:instrText xml:space="preserve"> PAGEREF _Toc450832351 \h </w:instrText>
+              <w:instrText xml:space="preserve"> PAGEREF _Toc450901460 \h </w:instrText>
             </w:r>
             <w:r>
               <w:rPr>
@@ -1772,151 +2500,7 @@
                 <w:noProof/>
                 <w:webHidden/>
               </w:rPr>
-              <w:t>6</w:t>
-            </w:r>
-            <w:r>
-              <w:rPr>
-                <w:noProof/>
-                <w:webHidden/>
-              </w:rPr>
-              <w:fldChar w:fldCharType="end"/>
-            </w:r>
-          </w:hyperlink>
-        </w:p>
-        <w:p>
-          <w:pPr>
-            <w:pStyle w:val="TOC1"/>
-            <w:tabs>
-              <w:tab w:val="right" w:leader="dot" w:pos="9062"/>
-            </w:tabs>
-            <w:rPr>
-              <w:rFonts w:eastAsiaTheme="minorEastAsia"/>
-              <w:noProof/>
-              <w:lang w:eastAsia="nl-NL"/>
-            </w:rPr>
-          </w:pPr>
-          <w:hyperlink w:anchor="_Toc450832352" w:history="1">
-            <w:r>
-              <w:rPr>
-                <w:rStyle w:val="Hyperlink"/>
-                <w:rFonts w:eastAsia="Times New Roman"/>
-                <w:noProof/>
-                <w:lang w:eastAsia="nl-NL"/>
-              </w:rPr>
-              <w:t>Commented Screenshots</w:t>
-            </w:r>
-            <w:r>
-              <w:rPr>
-                <w:noProof/>
-                <w:webHidden/>
-              </w:rPr>
-              <w:tab/>
-            </w:r>
-            <w:r>
-              <w:rPr>
-                <w:noProof/>
-                <w:webHidden/>
-              </w:rPr>
-              <w:fldChar w:fldCharType="begin"/>
-            </w:r>
-            <w:r>
-              <w:rPr>
-                <w:noProof/>
-                <w:webHidden/>
-              </w:rPr>
-              <w:instrText xml:space="preserve"> PAGEREF _Toc450832352 \h </w:instrText>
-            </w:r>
-            <w:r>
-              <w:rPr>
-                <w:noProof/>
-                <w:webHidden/>
-              </w:rPr>
-            </w:r>
-            <w:r>
-              <w:rPr>
-                <w:noProof/>
-                <w:webHidden/>
-              </w:rPr>
-              <w:fldChar w:fldCharType="separate"/>
-            </w:r>
-            <w:r>
-              <w:rPr>
-                <w:noProof/>
-                <w:webHidden/>
-              </w:rPr>
-              <w:t>6</w:t>
-            </w:r>
-            <w:r>
-              <w:rPr>
-                <w:noProof/>
-                <w:webHidden/>
-              </w:rPr>
-              <w:fldChar w:fldCharType="end"/>
-            </w:r>
-          </w:hyperlink>
-        </w:p>
-        <w:p>
-          <w:pPr>
-            <w:pStyle w:val="TOC1"/>
-            <w:tabs>
-              <w:tab w:val="right" w:leader="dot" w:pos="9062"/>
-            </w:tabs>
-            <w:rPr>
-              <w:rFonts w:eastAsiaTheme="minorEastAsia"/>
-              <w:noProof/>
-              <w:lang w:eastAsia="nl-NL"/>
-            </w:rPr>
-          </w:pPr>
-          <w:hyperlink w:anchor="_Toc450832353" w:history="1">
-            <w:r>
-              <w:rPr>
-                <w:rStyle w:val="Hyperlink"/>
-                <w:rFonts w:eastAsia="Times New Roman"/>
-                <w:noProof/>
-                <w:lang w:eastAsia="nl-NL"/>
-              </w:rPr>
-              <w:t>Bibliography</w:t>
-            </w:r>
-            <w:r>
-              <w:rPr>
-                <w:noProof/>
-                <w:webHidden/>
-              </w:rPr>
-              <w:tab/>
-            </w:r>
-            <w:r>
-              <w:rPr>
-                <w:noProof/>
-                <w:webHidden/>
-              </w:rPr>
-              <w:fldChar w:fldCharType="begin"/>
-            </w:r>
-            <w:r>
-              <w:rPr>
-                <w:noProof/>
-                <w:webHidden/>
-              </w:rPr>
-              <w:instrText xml:space="preserve"> PAGEREF _Toc450832353 \h </w:instrText>
-            </w:r>
-            <w:r>
-              <w:rPr>
-                <w:noProof/>
-                <w:webHidden/>
-              </w:rPr>
-            </w:r>
-            <w:r>
-              <w:rPr>
-                <w:noProof/>
-                <w:webHidden/>
-              </w:rPr>
-              <w:fldChar w:fldCharType="separate"/>
-            </w:r>
-            <w:r>
-              <w:rPr>
-                <w:noProof/>
-                <w:webHidden/>
-              </w:rPr>
-              <w:t>6</w:t>
+              <w:t>13</w:t>
             </w:r>
             <w:r>
               <w:rPr>
@@ -1949,205 +2533,538 @@
           <w:lang w:eastAsia="nl-NL"/>
         </w:rPr>
       </w:pPr>
-    </w:p>
-    <w:p>
-      <w:pPr>
+      <w:r>
         <w:rPr>
           <w:rFonts w:asciiTheme="majorHAnsi" w:eastAsia="Times New Roman" w:hAnsiTheme="majorHAnsi" w:cstheme="majorBidi"/>
           <w:color w:val="2E74B5" w:themeColor="accent1" w:themeShade="BF"/>
           <w:sz w:val="32"/>
           <w:szCs w:val="32"/>
-          <w:lang w:val="en-US" w:eastAsia="nl-NL"/>
-        </w:rPr>
-      </w:pPr>
-      <w:r>
+          <w:lang w:eastAsia="nl-NL"/>
+        </w:rPr>
+        <w:br w:type="page"/>
+      </w:r>
+    </w:p>
+    <w:p>
+      <w:pPr>
+        <w:pStyle w:val="Heading1"/>
         <w:rPr>
           <w:rFonts w:eastAsia="Times New Roman"/>
-          <w:lang w:val="en-US" w:eastAsia="nl-NL"/>
-        </w:rPr>
-        <w:br w:type="page"/>
-      </w:r>
+          <w:lang w:eastAsia="nl-NL"/>
+        </w:rPr>
+      </w:pPr>
+      <w:r>
+        <w:rPr>
+          <w:rFonts w:eastAsia="Times New Roman"/>
+          <w:lang w:eastAsia="nl-NL"/>
+        </w:rPr>
+        <w:lastRenderedPageBreak/>
+        <w:t>Abbrivations</w:t>
+      </w:r>
+    </w:p>
+    <w:tbl>
+      <w:tblPr>
+        <w:tblStyle w:val="GridTable4-Accent1"/>
+        <w:tblW w:w="0" w:type="auto"/>
+        <w:tblLook w:val="04A0" w:firstRow="1" w:lastRow="0" w:firstColumn="1" w:lastColumn="0" w:noHBand="0" w:noVBand="1"/>
+      </w:tblPr>
+      <w:tblGrid>
+        <w:gridCol w:w="1980"/>
+        <w:gridCol w:w="2551"/>
+        <w:gridCol w:w="4531"/>
+      </w:tblGrid>
+      <w:tr>
+        <w:trPr>
+          <w:cnfStyle w:val="100000000000" w:firstRow="1" w:lastRow="0" w:firstColumn="0" w:lastColumn="0" w:oddVBand="0" w:evenVBand="0" w:oddHBand="0" w:evenHBand="0" w:firstRowFirstColumn="0" w:firstRowLastColumn="0" w:lastRowFirstColumn="0" w:lastRowLastColumn="0"/>
+        </w:trPr>
+        <w:tc>
+          <w:tcPr>
+            <w:cnfStyle w:val="001000000000" w:firstRow="0" w:lastRow="0" w:firstColumn="1" w:lastColumn="0" w:oddVBand="0" w:evenVBand="0" w:oddHBand="0" w:evenHBand="0" w:firstRowFirstColumn="0" w:firstRowLastColumn="0" w:lastRowFirstColumn="0" w:lastRowLastColumn="0"/>
+            <w:tcW w:w="4531" w:type="dxa"/>
+            <w:gridSpan w:val="2"/>
+          </w:tcPr>
+          <w:p>
+            <w:pPr>
+              <w:rPr>
+                <w:lang w:eastAsia="nl-NL"/>
+              </w:rPr>
+            </w:pPr>
+            <w:r>
+              <w:rPr>
+                <w:lang w:eastAsia="nl-NL"/>
+              </w:rPr>
+              <w:t>Abbrivation</w:t>
+            </w:r>
+          </w:p>
+        </w:tc>
+        <w:tc>
+          <w:tcPr>
+            <w:tcW w:w="4531" w:type="dxa"/>
+          </w:tcPr>
+          <w:p>
+            <w:pPr>
+              <w:cnfStyle w:val="100000000000" w:firstRow="1" w:lastRow="0" w:firstColumn="0" w:lastColumn="0" w:oddVBand="0" w:evenVBand="0" w:oddHBand="0" w:evenHBand="0" w:firstRowFirstColumn="0" w:firstRowLastColumn="0" w:lastRowFirstColumn="0" w:lastRowLastColumn="0"/>
+              <w:rPr>
+                <w:lang w:eastAsia="nl-NL"/>
+              </w:rPr>
+            </w:pPr>
+            <w:r>
+              <w:rPr>
+                <w:lang w:eastAsia="nl-NL"/>
+              </w:rPr>
+              <w:t>Description</w:t>
+            </w:r>
+          </w:p>
+        </w:tc>
+      </w:tr>
+      <w:tr>
+        <w:trPr>
+          <w:cnfStyle w:val="000000100000" w:firstRow="0" w:lastRow="0" w:firstColumn="0" w:lastColumn="0" w:oddVBand="0" w:evenVBand="0" w:oddHBand="1" w:evenHBand="0" w:firstRowFirstColumn="0" w:firstRowLastColumn="0" w:lastRowFirstColumn="0" w:lastRowLastColumn="0"/>
+        </w:trPr>
+        <w:tc>
+          <w:tcPr>
+            <w:cnfStyle w:val="001000000000" w:firstRow="0" w:lastRow="0" w:firstColumn="1" w:lastColumn="0" w:oddVBand="0" w:evenVBand="0" w:oddHBand="0" w:evenHBand="0" w:firstRowFirstColumn="0" w:firstRowLastColumn="0" w:lastRowFirstColumn="0" w:lastRowLastColumn="0"/>
+            <w:tcW w:w="1980" w:type="dxa"/>
+          </w:tcPr>
+          <w:p>
+            <w:pPr>
+              <w:rPr>
+                <w:lang w:eastAsia="nl-NL"/>
+              </w:rPr>
+            </w:pPr>
+            <w:r>
+              <w:rPr>
+                <w:lang w:eastAsia="nl-NL"/>
+              </w:rPr>
+              <w:t>EPITA</w:t>
+            </w:r>
+          </w:p>
+        </w:tc>
+        <w:tc>
+          <w:tcPr>
+            <w:tcW w:w="7082" w:type="dxa"/>
+            <w:gridSpan w:val="2"/>
+          </w:tcPr>
+          <w:p>
+            <w:pPr>
+              <w:cnfStyle w:val="000000100000" w:firstRow="0" w:lastRow="0" w:firstColumn="0" w:lastColumn="0" w:oddVBand="0" w:evenVBand="0" w:oddHBand="1" w:evenHBand="0" w:firstRowFirstColumn="0" w:firstRowLastColumn="0" w:lastRowFirstColumn="0" w:lastRowLastColumn="0"/>
+              <w:rPr>
+                <w:lang w:eastAsia="nl-NL"/>
+              </w:rPr>
+            </w:pPr>
+          </w:p>
+        </w:tc>
+      </w:tr>
+      <w:tr>
+        <w:tc>
+          <w:tcPr>
+            <w:cnfStyle w:val="001000000000" w:firstRow="0" w:lastRow="0" w:firstColumn="1" w:lastColumn="0" w:oddVBand="0" w:evenVBand="0" w:oddHBand="0" w:evenHBand="0" w:firstRowFirstColumn="0" w:firstRowLastColumn="0" w:lastRowFirstColumn="0" w:lastRowLastColumn="0"/>
+            <w:tcW w:w="1980" w:type="dxa"/>
+          </w:tcPr>
+          <w:p>
+            <w:pPr>
+              <w:rPr>
+                <w:lang w:eastAsia="nl-NL"/>
+              </w:rPr>
+            </w:pPr>
+            <w:r>
+              <w:rPr>
+                <w:lang w:eastAsia="nl-NL"/>
+              </w:rPr>
+              <w:t>JDBC</w:t>
+            </w:r>
+          </w:p>
+        </w:tc>
+        <w:tc>
+          <w:tcPr>
+            <w:tcW w:w="7082" w:type="dxa"/>
+            <w:gridSpan w:val="2"/>
+          </w:tcPr>
+          <w:p>
+            <w:pPr>
+              <w:cnfStyle w:val="000000000000" w:firstRow="0" w:lastRow="0" w:firstColumn="0" w:lastColumn="0" w:oddVBand="0" w:evenVBand="0" w:oddHBand="0" w:evenHBand="0" w:firstRowFirstColumn="0" w:firstRowLastColumn="0" w:lastRowFirstColumn="0" w:lastRowLastColumn="0"/>
+              <w:rPr>
+                <w:lang w:eastAsia="nl-NL"/>
+              </w:rPr>
+            </w:pPr>
+          </w:p>
+        </w:tc>
+      </w:tr>
+      <w:tr>
+        <w:trPr>
+          <w:cnfStyle w:val="000000100000" w:firstRow="0" w:lastRow="0" w:firstColumn="0" w:lastColumn="0" w:oddVBand="0" w:evenVBand="0" w:oddHBand="1" w:evenHBand="0" w:firstRowFirstColumn="0" w:firstRowLastColumn="0" w:lastRowFirstColumn="0" w:lastRowLastColumn="0"/>
+        </w:trPr>
+        <w:tc>
+          <w:tcPr>
+            <w:cnfStyle w:val="001000000000" w:firstRow="0" w:lastRow="0" w:firstColumn="1" w:lastColumn="0" w:oddVBand="0" w:evenVBand="0" w:oddHBand="0" w:evenHBand="0" w:firstRowFirstColumn="0" w:firstRowLastColumn="0" w:lastRowFirstColumn="0" w:lastRowLastColumn="0"/>
+            <w:tcW w:w="1980" w:type="dxa"/>
+          </w:tcPr>
+          <w:p>
+            <w:pPr>
+              <w:rPr>
+                <w:lang w:eastAsia="nl-NL"/>
+              </w:rPr>
+            </w:pPr>
+            <w:r>
+              <w:rPr>
+                <w:lang w:eastAsia="nl-NL"/>
+              </w:rPr>
+              <w:t>HTTP</w:t>
+            </w:r>
+          </w:p>
+        </w:tc>
+        <w:tc>
+          <w:tcPr>
+            <w:tcW w:w="7082" w:type="dxa"/>
+            <w:gridSpan w:val="2"/>
+          </w:tcPr>
+          <w:p>
+            <w:pPr>
+              <w:cnfStyle w:val="000000100000" w:firstRow="0" w:lastRow="0" w:firstColumn="0" w:lastColumn="0" w:oddVBand="0" w:evenVBand="0" w:oddHBand="1" w:evenHBand="0" w:firstRowFirstColumn="0" w:firstRowLastColumn="0" w:lastRowFirstColumn="0" w:lastRowLastColumn="0"/>
+              <w:rPr>
+                <w:lang w:eastAsia="nl-NL"/>
+              </w:rPr>
+            </w:pPr>
+          </w:p>
+        </w:tc>
+      </w:tr>
+      <w:tr>
+        <w:tc>
+          <w:tcPr>
+            <w:cnfStyle w:val="001000000000" w:firstRow="0" w:lastRow="0" w:firstColumn="1" w:lastColumn="0" w:oddVBand="0" w:evenVBand="0" w:oddHBand="0" w:evenHBand="0" w:firstRowFirstColumn="0" w:firstRowLastColumn="0" w:lastRowFirstColumn="0" w:lastRowLastColumn="0"/>
+            <w:tcW w:w="1980" w:type="dxa"/>
+          </w:tcPr>
+          <w:p>
+            <w:pPr>
+              <w:rPr>
+                <w:lang w:eastAsia="nl-NL"/>
+              </w:rPr>
+            </w:pPr>
+            <w:r>
+              <w:rPr>
+                <w:lang w:eastAsia="nl-NL"/>
+              </w:rPr>
+              <w:t>AJAX</w:t>
+            </w:r>
+          </w:p>
+        </w:tc>
+        <w:tc>
+          <w:tcPr>
+            <w:tcW w:w="7082" w:type="dxa"/>
+            <w:gridSpan w:val="2"/>
+          </w:tcPr>
+          <w:p>
+            <w:pPr>
+              <w:cnfStyle w:val="000000000000" w:firstRow="0" w:lastRow="0" w:firstColumn="0" w:lastColumn="0" w:oddVBand="0" w:evenVBand="0" w:oddHBand="0" w:evenHBand="0" w:firstRowFirstColumn="0" w:firstRowLastColumn="0" w:lastRowFirstColumn="0" w:lastRowLastColumn="0"/>
+              <w:rPr>
+                <w:lang w:eastAsia="nl-NL"/>
+              </w:rPr>
+            </w:pPr>
+          </w:p>
+        </w:tc>
+      </w:tr>
+      <w:tr>
+        <w:trPr>
+          <w:cnfStyle w:val="000000100000" w:firstRow="0" w:lastRow="0" w:firstColumn="0" w:lastColumn="0" w:oddVBand="0" w:evenVBand="0" w:oddHBand="1" w:evenHBand="0" w:firstRowFirstColumn="0" w:firstRowLastColumn="0" w:lastRowFirstColumn="0" w:lastRowLastColumn="0"/>
+        </w:trPr>
+        <w:tc>
+          <w:tcPr>
+            <w:cnfStyle w:val="001000000000" w:firstRow="0" w:lastRow="0" w:firstColumn="1" w:lastColumn="0" w:oddVBand="0" w:evenVBand="0" w:oddHBand="0" w:evenHBand="0" w:firstRowFirstColumn="0" w:firstRowLastColumn="0" w:lastRowFirstColumn="0" w:lastRowLastColumn="0"/>
+            <w:tcW w:w="1980" w:type="dxa"/>
+          </w:tcPr>
+          <w:p>
+            <w:pPr>
+              <w:rPr>
+                <w:lang w:eastAsia="nl-NL"/>
+              </w:rPr>
+            </w:pPr>
+            <w:r>
+              <w:rPr>
+                <w:lang w:eastAsia="nl-NL"/>
+              </w:rPr>
+              <w:t>REQ</w:t>
+            </w:r>
+          </w:p>
+        </w:tc>
+        <w:tc>
+          <w:tcPr>
+            <w:tcW w:w="7082" w:type="dxa"/>
+            <w:gridSpan w:val="2"/>
+          </w:tcPr>
+          <w:p>
+            <w:pPr>
+              <w:cnfStyle w:val="000000100000" w:firstRow="0" w:lastRow="0" w:firstColumn="0" w:lastColumn="0" w:oddVBand="0" w:evenVBand="0" w:oddHBand="1" w:evenHBand="0" w:firstRowFirstColumn="0" w:firstRowLastColumn="0" w:lastRowFirstColumn="0" w:lastRowLastColumn="0"/>
+              <w:rPr>
+                <w:lang w:eastAsia="nl-NL"/>
+              </w:rPr>
+            </w:pPr>
+          </w:p>
+        </w:tc>
+      </w:tr>
+      <w:tr>
+        <w:tc>
+          <w:tcPr>
+            <w:cnfStyle w:val="001000000000" w:firstRow="0" w:lastRow="0" w:firstColumn="1" w:lastColumn="0" w:oddVBand="0" w:evenVBand="0" w:oddHBand="0" w:evenHBand="0" w:firstRowFirstColumn="0" w:firstRowLastColumn="0" w:lastRowFirstColumn="0" w:lastRowLastColumn="0"/>
+            <w:tcW w:w="1980" w:type="dxa"/>
+          </w:tcPr>
+          <w:p>
+            <w:pPr>
+              <w:rPr>
+                <w:lang w:eastAsia="nl-NL"/>
+              </w:rPr>
+            </w:pPr>
+            <w:r>
+              <w:rPr>
+                <w:lang w:eastAsia="nl-NL"/>
+              </w:rPr>
+              <w:t>DAO</w:t>
+            </w:r>
+          </w:p>
+        </w:tc>
+        <w:tc>
+          <w:tcPr>
+            <w:tcW w:w="7082" w:type="dxa"/>
+            <w:gridSpan w:val="2"/>
+          </w:tcPr>
+          <w:p>
+            <w:pPr>
+              <w:cnfStyle w:val="000000000000" w:firstRow="0" w:lastRow="0" w:firstColumn="0" w:lastColumn="0" w:oddVBand="0" w:evenVBand="0" w:oddHBand="0" w:evenHBand="0" w:firstRowFirstColumn="0" w:firstRowLastColumn="0" w:lastRowFirstColumn="0" w:lastRowLastColumn="0"/>
+              <w:rPr>
+                <w:lang w:eastAsia="nl-NL"/>
+              </w:rPr>
+            </w:pPr>
+          </w:p>
+        </w:tc>
+      </w:tr>
+      <w:tr>
+        <w:trPr>
+          <w:cnfStyle w:val="000000100000" w:firstRow="0" w:lastRow="0" w:firstColumn="0" w:lastColumn="0" w:oddVBand="0" w:evenVBand="0" w:oddHBand="1" w:evenHBand="0" w:firstRowFirstColumn="0" w:firstRowLastColumn="0" w:lastRowFirstColumn="0" w:lastRowLastColumn="0"/>
+        </w:trPr>
+        <w:tc>
+          <w:tcPr>
+            <w:cnfStyle w:val="001000000000" w:firstRow="0" w:lastRow="0" w:firstColumn="1" w:lastColumn="0" w:oddVBand="0" w:evenVBand="0" w:oddHBand="0" w:evenHBand="0" w:firstRowFirstColumn="0" w:firstRowLastColumn="0" w:lastRowFirstColumn="0" w:lastRowLastColumn="0"/>
+            <w:tcW w:w="1980" w:type="dxa"/>
+          </w:tcPr>
+          <w:p>
+            <w:pPr>
+              <w:rPr>
+                <w:lang w:eastAsia="nl-NL"/>
+              </w:rPr>
+            </w:pPr>
+            <w:r>
+              <w:rPr>
+                <w:lang w:eastAsia="nl-NL"/>
+              </w:rPr>
+              <w:t>POM</w:t>
+            </w:r>
+          </w:p>
+        </w:tc>
+        <w:tc>
+          <w:tcPr>
+            <w:tcW w:w="7082" w:type="dxa"/>
+            <w:gridSpan w:val="2"/>
+          </w:tcPr>
+          <w:p>
+            <w:pPr>
+              <w:cnfStyle w:val="000000100000" w:firstRow="0" w:lastRow="0" w:firstColumn="0" w:lastColumn="0" w:oddVBand="0" w:evenVBand="0" w:oddHBand="1" w:evenHBand="0" w:firstRowFirstColumn="0" w:firstRowLastColumn="0" w:lastRowFirstColumn="0" w:lastRowLastColumn="0"/>
+              <w:rPr>
+                <w:lang w:eastAsia="nl-NL"/>
+              </w:rPr>
+            </w:pPr>
+          </w:p>
+        </w:tc>
+      </w:tr>
+      <w:tr>
+        <w:tc>
+          <w:tcPr>
+            <w:cnfStyle w:val="001000000000" w:firstRow="0" w:lastRow="0" w:firstColumn="1" w:lastColumn="0" w:oddVBand="0" w:evenVBand="0" w:oddHBand="0" w:evenHBand="0" w:firstRowFirstColumn="0" w:firstRowLastColumn="0" w:lastRowFirstColumn="0" w:lastRowLastColumn="0"/>
+            <w:tcW w:w="1980" w:type="dxa"/>
+          </w:tcPr>
+          <w:p>
+            <w:pPr>
+              <w:rPr>
+                <w:lang w:eastAsia="nl-NL"/>
+              </w:rPr>
+            </w:pPr>
+            <w:r>
+              <w:rPr>
+                <w:lang w:eastAsia="nl-NL"/>
+              </w:rPr>
+              <w:t>JSON</w:t>
+            </w:r>
+          </w:p>
+        </w:tc>
+        <w:tc>
+          <w:tcPr>
+            <w:tcW w:w="7082" w:type="dxa"/>
+            <w:gridSpan w:val="2"/>
+          </w:tcPr>
+          <w:p>
+            <w:pPr>
+              <w:cnfStyle w:val="000000000000" w:firstRow="0" w:lastRow="0" w:firstColumn="0" w:lastColumn="0" w:oddVBand="0" w:evenVBand="0" w:oddHBand="0" w:evenHBand="0" w:firstRowFirstColumn="0" w:firstRowLastColumn="0" w:lastRowFirstColumn="0" w:lastRowLastColumn="0"/>
+              <w:rPr>
+                <w:lang w:eastAsia="nl-NL"/>
+              </w:rPr>
+            </w:pPr>
+          </w:p>
+        </w:tc>
+      </w:tr>
+    </w:tbl>
+    <w:p>
+      <w:pPr>
+        <w:rPr>
+          <w:lang w:eastAsia="nl-NL"/>
+        </w:rPr>
+      </w:pPr>
     </w:p>
     <w:p>
       <w:pPr>
         <w:pStyle w:val="Heading1"/>
         <w:rPr>
-          <w:rFonts w:eastAsia="Times New Roman"/>
-          <w:lang w:val="en-US" w:eastAsia="nl-NL"/>
-        </w:rPr>
-      </w:pPr>
-      <w:bookmarkStart w:id="0" w:name="_Toc450832331"/>
-      <w:r>
-        <w:rPr>
-          <w:rFonts w:eastAsia="Times New Roman"/>
-          <w:lang w:val="en-US" w:eastAsia="nl-NL"/>
-        </w:rPr>
-        <w:lastRenderedPageBreak/>
-        <w:t>Subject description</w:t>
-      </w:r>
-      <w:bookmarkEnd w:id="0"/>
-    </w:p>
-    <w:p>
-      <w:pPr>
-        <w:pStyle w:val="Heading2"/>
-      </w:pPr>
-      <w:bookmarkStart w:id="1" w:name="_Toc450832332"/>
-      <w:r>
-        <w:t>Goal</w:t>
-      </w:r>
-      <w:bookmarkEnd w:id="1"/>
-    </w:p>
-    <w:p>
-      <w:pPr>
-        <w:rPr>
-          <w:lang w:val="en-US" w:eastAsia="nl-NL"/>
-        </w:rPr>
-      </w:pPr>
-      <w:r>
-        <w:rPr>
-          <w:lang w:val="en-US" w:eastAsia="nl-NL"/>
-        </w:rPr>
-        <w:t>This project is created as a mean to show sufficient knowledge</w:t>
-      </w:r>
-      <w:r>
-        <w:rPr>
-          <w:lang w:val="en-US" w:eastAsia="nl-NL"/>
-        </w:rPr>
-        <w:t xml:space="preserve"> of java</w:t>
-      </w:r>
-      <w:r>
-        <w:rPr>
-          <w:lang w:val="en-US" w:eastAsia="nl-NL"/>
-        </w:rPr>
-        <w:t xml:space="preserve"> which is acquired during the </w:t>
-      </w:r>
-      <w:r>
-        <w:rPr>
-          <w:lang w:val="en-US" w:eastAsia="nl-NL"/>
-        </w:rPr>
-        <w:t xml:space="preserve">Advanced Java classes at EPITA. </w:t>
-      </w:r>
-    </w:p>
-    <w:p>
-      <w:pPr>
-        <w:rPr>
-          <w:lang w:val="en-US" w:eastAsia="nl-NL"/>
-        </w:rPr>
-      </w:pPr>
-      <w:r>
-        <w:rPr>
-          <w:lang w:val="en-US" w:eastAsia="nl-NL"/>
-        </w:rPr>
-        <w:t xml:space="preserve">During these java classes a range of technologies </w:t>
-      </w:r>
-      <w:r>
-        <w:rPr>
-          <w:lang w:val="en-US" w:eastAsia="nl-NL"/>
-        </w:rPr>
-        <w:t xml:space="preserve">and best practices </w:t>
-      </w:r>
-      <w:r>
-        <w:rPr>
-          <w:lang w:val="en-US" w:eastAsia="nl-NL"/>
-        </w:rPr>
-        <w:t xml:space="preserve">related to java </w:t>
-      </w:r>
-      <w:r>
-        <w:rPr>
-          <w:lang w:val="en-US" w:eastAsia="nl-NL"/>
-        </w:rPr>
-        <w:t>is</w:t>
-      </w:r>
-      <w:r>
-        <w:rPr>
-          <w:lang w:val="en-US" w:eastAsia="nl-NL"/>
-        </w:rPr>
-        <w:t xml:space="preserve"> </w:t>
-      </w:r>
-      <w:r>
-        <w:rPr>
-          <w:lang w:val="en-US" w:eastAsia="nl-NL"/>
-        </w:rPr>
-        <w:t>shown</w:t>
-      </w:r>
-      <w:r>
-        <w:rPr>
-          <w:lang w:val="en-US" w:eastAsia="nl-NL"/>
-        </w:rPr>
-        <w:t xml:space="preserve">, </w:t>
-      </w:r>
-      <w:r>
-        <w:rPr>
-          <w:lang w:val="en-US" w:eastAsia="nl-NL"/>
-        </w:rPr>
-        <w:t>this knowledge is</w:t>
-      </w:r>
-      <w:r>
-        <w:rPr>
-          <w:lang w:val="en-US" w:eastAsia="nl-NL"/>
-        </w:rPr>
-        <w:t xml:space="preserve"> implemented in this project to show sufficient knowledge about the technology and how to apply them in </w:t>
-      </w:r>
-      <w:r>
-        <w:rPr>
-          <w:lang w:val="en-US" w:eastAsia="nl-NL"/>
-        </w:rPr>
-        <w:t>practice</w:t>
-      </w:r>
-      <w:r>
-        <w:rPr>
-          <w:lang w:val="en-US" w:eastAsia="nl-NL"/>
-        </w:rPr>
-        <w:t>.</w:t>
-      </w:r>
-    </w:p>
-    <w:p>
-      <w:pPr>
-        <w:pStyle w:val="Heading1"/>
-        <w:rPr>
-          <w:lang w:val="en-US" w:eastAsia="nl-NL"/>
-        </w:rPr>
-      </w:pPr>
-      <w:bookmarkStart w:id="2" w:name="_Toc450832333"/>
-      <w:r>
-        <w:rPr>
-          <w:lang w:val="en-US" w:eastAsia="nl-NL"/>
-        </w:rPr>
-        <w:t>Use case</w:t>
-      </w:r>
-      <w:bookmarkEnd w:id="2"/>
-    </w:p>
-    <w:p>
-      <w:pPr>
-        <w:rPr>
-          <w:lang w:val="en-US" w:eastAsia="nl-NL"/>
-        </w:rPr>
-      </w:pPr>
-      <w:r>
-        <w:rPr>
-          <w:lang w:val="en-US" w:eastAsia="nl-NL"/>
-        </w:rPr>
-        <w:t xml:space="preserve">As a use case a hospital patient management system is created which includes all the technologies and best practices acquired during java class. </w:t>
-      </w:r>
-      <w:r>
-        <w:rPr>
-          <w:lang w:val="en-US" w:eastAsia="nl-NL"/>
-        </w:rPr>
-        <w:t xml:space="preserve">This system is an extension of the developed application during the previous java class. </w:t>
-      </w:r>
-    </w:p>
-    <w:p>
-      <w:pPr>
-        <w:rPr>
-          <w:lang w:val="en-US" w:eastAsia="nl-NL"/>
-        </w:rPr>
-      </w:pPr>
-      <w:r>
-        <w:rPr>
-          <w:lang w:val="en-US" w:eastAsia="nl-NL"/>
-        </w:rPr>
-        <w:t>The hospital management system which is created should be a web application.  The main features are analyzed in the next chapter.</w:t>
-      </w:r>
+          <w:lang w:eastAsia="nl-NL"/>
+        </w:rPr>
+      </w:pPr>
+      <w:r>
+        <w:rPr>
+          <w:lang w:eastAsia="nl-NL"/>
+        </w:rPr>
+        <w:t>References</w:t>
+      </w:r>
+    </w:p>
+    <w:tbl>
+      <w:tblPr>
+        <w:tblStyle w:val="GridTable4-Accent1"/>
+        <w:tblW w:w="0" w:type="auto"/>
+        <w:tblLook w:val="04A0" w:firstRow="1" w:lastRow="0" w:firstColumn="1" w:lastColumn="0" w:noHBand="0" w:noVBand="1"/>
+      </w:tblPr>
+      <w:tblGrid>
+        <w:gridCol w:w="1980"/>
+        <w:gridCol w:w="2551"/>
+        <w:gridCol w:w="4531"/>
+      </w:tblGrid>
+      <w:tr>
+        <w:trPr>
+          <w:cnfStyle w:val="100000000000" w:firstRow="1" w:lastRow="0" w:firstColumn="0" w:lastColumn="0" w:oddVBand="0" w:evenVBand="0" w:oddHBand="0" w:evenHBand="0" w:firstRowFirstColumn="0" w:firstRowLastColumn="0" w:lastRowFirstColumn="0" w:lastRowLastColumn="0"/>
+        </w:trPr>
+        <w:tc>
+          <w:tcPr>
+            <w:cnfStyle w:val="001000000000" w:firstRow="0" w:lastRow="0" w:firstColumn="1" w:lastColumn="0" w:oddVBand="0" w:evenVBand="0" w:oddHBand="0" w:evenHBand="0" w:firstRowFirstColumn="0" w:firstRowLastColumn="0" w:lastRowFirstColumn="0" w:lastRowLastColumn="0"/>
+            <w:tcW w:w="4531" w:type="dxa"/>
+            <w:gridSpan w:val="2"/>
+          </w:tcPr>
+          <w:p>
+            <w:pPr>
+              <w:rPr>
+                <w:lang w:eastAsia="nl-NL"/>
+              </w:rPr>
+            </w:pPr>
+            <w:r>
+              <w:rPr>
+                <w:lang w:eastAsia="nl-NL"/>
+              </w:rPr>
+              <w:t>Reference</w:t>
+            </w:r>
+          </w:p>
+        </w:tc>
+        <w:tc>
+          <w:tcPr>
+            <w:tcW w:w="4531" w:type="dxa"/>
+          </w:tcPr>
+          <w:p>
+            <w:pPr>
+              <w:cnfStyle w:val="100000000000" w:firstRow="1" w:lastRow="0" w:firstColumn="0" w:lastColumn="0" w:oddVBand="0" w:evenVBand="0" w:oddHBand="0" w:evenHBand="0" w:firstRowFirstColumn="0" w:firstRowLastColumn="0" w:lastRowFirstColumn="0" w:lastRowLastColumn="0"/>
+              <w:rPr>
+                <w:lang w:eastAsia="nl-NL"/>
+              </w:rPr>
+            </w:pPr>
+            <w:r>
+              <w:rPr>
+                <w:lang w:eastAsia="nl-NL"/>
+              </w:rPr>
+              <w:t>Description</w:t>
+            </w:r>
+          </w:p>
+        </w:tc>
+      </w:tr>
+      <w:tr>
+        <w:trPr>
+          <w:cnfStyle w:val="000000100000" w:firstRow="0" w:lastRow="0" w:firstColumn="0" w:lastColumn="0" w:oddVBand="0" w:evenVBand="0" w:oddHBand="1" w:evenHBand="0" w:firstRowFirstColumn="0" w:firstRowLastColumn="0" w:lastRowFirstColumn="0" w:lastRowLastColumn="0"/>
+        </w:trPr>
+        <w:tc>
+          <w:tcPr>
+            <w:cnfStyle w:val="001000000000" w:firstRow="0" w:lastRow="0" w:firstColumn="1" w:lastColumn="0" w:oddVBand="0" w:evenVBand="0" w:oddHBand="0" w:evenHBand="0" w:firstRowFirstColumn="0" w:firstRowLastColumn="0" w:lastRowFirstColumn="0" w:lastRowLastColumn="0"/>
+            <w:tcW w:w="1980" w:type="dxa"/>
+          </w:tcPr>
+          <w:p>
+            <w:pPr>
+              <w:rPr>
+                <w:lang w:eastAsia="nl-NL"/>
+              </w:rPr>
+            </w:pPr>
+            <w:r>
+              <w:rPr>
+                <w:lang w:eastAsia="nl-NL"/>
+              </w:rPr>
+              <w:t>Java class</w:t>
+            </w:r>
+          </w:p>
+        </w:tc>
+        <w:tc>
+          <w:tcPr>
+            <w:tcW w:w="7082" w:type="dxa"/>
+            <w:gridSpan w:val="2"/>
+          </w:tcPr>
+          <w:p>
+            <w:pPr>
+              <w:cnfStyle w:val="000000100000" w:firstRow="0" w:lastRow="0" w:firstColumn="0" w:lastColumn="0" w:oddVBand="0" w:evenVBand="0" w:oddHBand="1" w:evenHBand="0" w:firstRowFirstColumn="0" w:firstRowLastColumn="0" w:lastRowFirstColumn="0" w:lastRowLastColumn="0"/>
+              <w:rPr>
+                <w:lang w:eastAsia="nl-NL"/>
+              </w:rPr>
+            </w:pPr>
+          </w:p>
+        </w:tc>
+      </w:tr>
+      <w:tr>
+        <w:tc>
+          <w:tcPr>
+            <w:cnfStyle w:val="001000000000" w:firstRow="0" w:lastRow="0" w:firstColumn="1" w:lastColumn="0" w:oddVBand="0" w:evenVBand="0" w:oddHBand="0" w:evenHBand="0" w:firstRowFirstColumn="0" w:firstRowLastColumn="0" w:lastRowFirstColumn="0" w:lastRowLastColumn="0"/>
+            <w:tcW w:w="1980" w:type="dxa"/>
+          </w:tcPr>
+          <w:p>
+            <w:pPr>
+              <w:rPr>
+                <w:lang w:eastAsia="nl-NL"/>
+              </w:rPr>
+            </w:pPr>
+            <w:r>
+              <w:rPr>
+                <w:lang w:eastAsia="nl-NL"/>
+              </w:rPr>
+              <w:t>Previous project</w:t>
+            </w:r>
+          </w:p>
+        </w:tc>
+        <w:tc>
+          <w:tcPr>
+            <w:tcW w:w="7082" w:type="dxa"/>
+            <w:gridSpan w:val="2"/>
+          </w:tcPr>
+          <w:p>
+            <w:pPr>
+              <w:cnfStyle w:val="000000000000" w:firstRow="0" w:lastRow="0" w:firstColumn="0" w:lastColumn="0" w:oddVBand="0" w:evenVBand="0" w:oddHBand="0" w:evenHBand="0" w:firstRowFirstColumn="0" w:firstRowLastColumn="0" w:lastRowFirstColumn="0" w:lastRowLastColumn="0"/>
+              <w:rPr>
+                <w:lang w:eastAsia="nl-NL"/>
+              </w:rPr>
+            </w:pPr>
+          </w:p>
+        </w:tc>
+      </w:tr>
+    </w:tbl>
+    <w:p>
+      <w:pPr>
+        <w:rPr>
+          <w:lang w:eastAsia="nl-NL"/>
+        </w:rPr>
+      </w:pPr>
     </w:p>
     <w:p>
       <w:pPr>
@@ -2159,6 +3076,8 @@
           <w:lang w:val="en-US" w:eastAsia="nl-NL"/>
         </w:rPr>
       </w:pPr>
+      <w:bookmarkStart w:id="0" w:name="_GoBack"/>
+      <w:bookmarkEnd w:id="0"/>
       <w:r>
         <w:rPr>
           <w:rFonts w:eastAsia="Times New Roman"/>
@@ -2175,7 +3094,206 @@
           <w:lang w:val="en-US" w:eastAsia="nl-NL"/>
         </w:rPr>
       </w:pPr>
-      <w:bookmarkStart w:id="3" w:name="_Toc450832334"/>
+      <w:bookmarkStart w:id="1" w:name="_Toc450901430"/>
+      <w:r>
+        <w:rPr>
+          <w:rFonts w:eastAsia="Times New Roman"/>
+          <w:lang w:val="en-US" w:eastAsia="nl-NL"/>
+        </w:rPr>
+        <w:lastRenderedPageBreak/>
+        <w:t>Subject description</w:t>
+      </w:r>
+      <w:bookmarkEnd w:id="1"/>
+    </w:p>
+    <w:p>
+      <w:pPr>
+        <w:pStyle w:val="Heading2"/>
+      </w:pPr>
+      <w:bookmarkStart w:id="2" w:name="_Toc450901431"/>
+      <w:r>
+        <w:t>Goal</w:t>
+      </w:r>
+      <w:bookmarkEnd w:id="2"/>
+    </w:p>
+    <w:p>
+      <w:pPr>
+        <w:rPr>
+          <w:lang w:val="en-US" w:eastAsia="nl-NL"/>
+        </w:rPr>
+      </w:pPr>
+      <w:r>
+        <w:rPr>
+          <w:lang w:val="en-US" w:eastAsia="nl-NL"/>
+        </w:rPr>
+        <w:t>This project is created as a mean to show sufficient knowledge</w:t>
+      </w:r>
+      <w:r>
+        <w:rPr>
+          <w:lang w:val="en-US" w:eastAsia="nl-NL"/>
+        </w:rPr>
+        <w:t xml:space="preserve"> of java</w:t>
+      </w:r>
+      <w:r>
+        <w:rPr>
+          <w:lang w:val="en-US" w:eastAsia="nl-NL"/>
+        </w:rPr>
+        <w:t xml:space="preserve"> which is acquired during the </w:t>
+      </w:r>
+      <w:r>
+        <w:rPr>
+          <w:lang w:val="en-US" w:eastAsia="nl-NL"/>
+        </w:rPr>
+        <w:t xml:space="preserve">Advanced Java classes at EPITA. </w:t>
+      </w:r>
+    </w:p>
+    <w:p>
+      <w:pPr>
+        <w:rPr>
+          <w:lang w:val="en-US" w:eastAsia="nl-NL"/>
+        </w:rPr>
+      </w:pPr>
+      <w:r>
+        <w:rPr>
+          <w:lang w:val="en-US" w:eastAsia="nl-NL"/>
+        </w:rPr>
+        <w:t xml:space="preserve">During these java classes a range of technologies </w:t>
+      </w:r>
+      <w:r>
+        <w:rPr>
+          <w:lang w:val="en-US" w:eastAsia="nl-NL"/>
+        </w:rPr>
+        <w:t xml:space="preserve">and best practices </w:t>
+      </w:r>
+      <w:r>
+        <w:rPr>
+          <w:lang w:val="en-US" w:eastAsia="nl-NL"/>
+        </w:rPr>
+        <w:t xml:space="preserve">related to java </w:t>
+      </w:r>
+      <w:r>
+        <w:rPr>
+          <w:lang w:val="en-US" w:eastAsia="nl-NL"/>
+        </w:rPr>
+        <w:t>is</w:t>
+      </w:r>
+      <w:r>
+        <w:rPr>
+          <w:lang w:val="en-US" w:eastAsia="nl-NL"/>
+        </w:rPr>
+        <w:t xml:space="preserve"> </w:t>
+      </w:r>
+      <w:r>
+        <w:rPr>
+          <w:lang w:val="en-US" w:eastAsia="nl-NL"/>
+        </w:rPr>
+        <w:t>shown</w:t>
+      </w:r>
+      <w:r>
+        <w:rPr>
+          <w:lang w:val="en-US" w:eastAsia="nl-NL"/>
+        </w:rPr>
+        <w:t xml:space="preserve">, </w:t>
+      </w:r>
+      <w:r>
+        <w:rPr>
+          <w:lang w:val="en-US" w:eastAsia="nl-NL"/>
+        </w:rPr>
+        <w:t>this knowledge is</w:t>
+      </w:r>
+      <w:r>
+        <w:rPr>
+          <w:lang w:val="en-US" w:eastAsia="nl-NL"/>
+        </w:rPr>
+        <w:t xml:space="preserve"> implemented in this project to show sufficient knowledge about the technology and how to apply them in </w:t>
+      </w:r>
+      <w:r>
+        <w:rPr>
+          <w:lang w:val="en-US" w:eastAsia="nl-NL"/>
+        </w:rPr>
+        <w:t>practice</w:t>
+      </w:r>
+      <w:r>
+        <w:rPr>
+          <w:lang w:val="en-US" w:eastAsia="nl-NL"/>
+        </w:rPr>
+        <w:t>.</w:t>
+      </w:r>
+    </w:p>
+    <w:p>
+      <w:pPr>
+        <w:pStyle w:val="Heading1"/>
+        <w:rPr>
+          <w:lang w:val="en-US" w:eastAsia="nl-NL"/>
+        </w:rPr>
+      </w:pPr>
+      <w:bookmarkStart w:id="3" w:name="_Toc450901432"/>
+      <w:r>
+        <w:rPr>
+          <w:lang w:val="en-US" w:eastAsia="nl-NL"/>
+        </w:rPr>
+        <w:t>Use case</w:t>
+      </w:r>
+      <w:bookmarkEnd w:id="3"/>
+    </w:p>
+    <w:p>
+      <w:pPr>
+        <w:rPr>
+          <w:lang w:val="en-US" w:eastAsia="nl-NL"/>
+        </w:rPr>
+      </w:pPr>
+      <w:r>
+        <w:rPr>
+          <w:lang w:val="en-US" w:eastAsia="nl-NL"/>
+        </w:rPr>
+        <w:t xml:space="preserve">As a use case a hospital patient management system is created which includes all the technologies and best practices acquired during java class. </w:t>
+      </w:r>
+      <w:r>
+        <w:rPr>
+          <w:lang w:val="en-US" w:eastAsia="nl-NL"/>
+        </w:rPr>
+        <w:t xml:space="preserve">This system is an extension of the developed application during the previous java class. </w:t>
+      </w:r>
+    </w:p>
+    <w:p>
+      <w:pPr>
+        <w:rPr>
+          <w:lang w:val="en-US" w:eastAsia="nl-NL"/>
+        </w:rPr>
+      </w:pPr>
+      <w:r>
+        <w:rPr>
+          <w:lang w:val="en-US" w:eastAsia="nl-NL"/>
+        </w:rPr>
+        <w:t>The hospital management system which is created should be a web application.  The main features are analyzed in the next chapter.</w:t>
+      </w:r>
+    </w:p>
+    <w:p>
+      <w:pPr>
+        <w:rPr>
+          <w:rFonts w:asciiTheme="majorHAnsi" w:eastAsia="Times New Roman" w:hAnsiTheme="majorHAnsi" w:cstheme="majorBidi"/>
+          <w:color w:val="2E74B5" w:themeColor="accent1" w:themeShade="BF"/>
+          <w:sz w:val="32"/>
+          <w:szCs w:val="32"/>
+          <w:lang w:val="en-US" w:eastAsia="nl-NL"/>
+        </w:rPr>
+      </w:pPr>
+      <w:r>
+        <w:rPr>
+          <w:rFonts w:eastAsia="Times New Roman"/>
+          <w:lang w:val="en-US" w:eastAsia="nl-NL"/>
+        </w:rPr>
+        <w:br w:type="page"/>
+      </w:r>
+    </w:p>
+    <w:p>
+      <w:pPr>
+        <w:pStyle w:val="Heading1"/>
+        <w:rPr>
+          <w:rFonts w:eastAsia="Times New Roman"/>
+          <w:lang w:val="en-US" w:eastAsia="nl-NL"/>
+        </w:rPr>
+      </w:pPr>
+      <w:bookmarkStart w:id="4" w:name="_Toc450901433"/>
       <w:r>
         <w:rPr>
           <w:rFonts w:eastAsia="Times New Roman"/>
@@ -2184,7 +3302,7 @@
         <w:lastRenderedPageBreak/>
         <w:t>Subject analysis</w:t>
       </w:r>
-      <w:bookmarkEnd w:id="3"/>
+      <w:bookmarkEnd w:id="4"/>
     </w:p>
     <w:p>
       <w:pPr>
@@ -2219,16 +3337,16 @@
           <w:rFonts w:eastAsia="Times New Roman"/>
         </w:rPr>
       </w:pPr>
-      <w:bookmarkStart w:id="4" w:name="_Ref450831980"/>
-      <w:bookmarkStart w:id="5" w:name="_Toc450832335"/>
+      <w:bookmarkStart w:id="5" w:name="_Ref450831980"/>
+      <w:bookmarkStart w:id="6" w:name="_Toc450901434"/>
       <w:r>
         <w:rPr>
           <w:rFonts w:eastAsia="Times New Roman"/>
         </w:rPr>
         <w:t>Major features</w:t>
       </w:r>
-      <w:bookmarkEnd w:id="4"/>
       <w:bookmarkEnd w:id="5"/>
+      <w:bookmarkEnd w:id="6"/>
     </w:p>
     <w:p>
       <w:pPr>
@@ -2429,14 +3547,14 @@
           <w:lang w:val="en-US" w:eastAsia="nl-NL"/>
         </w:rPr>
       </w:pPr>
-      <w:bookmarkStart w:id="6" w:name="_Ref450831498"/>
+      <w:bookmarkStart w:id="7" w:name="_Ref450831498"/>
       <w:r>
         <w:rPr>
           <w:lang w:val="en-US" w:eastAsia="nl-NL"/>
         </w:rPr>
         <w:t>Use Hibernate or JDBC to store data models</w:t>
       </w:r>
-      <w:bookmarkEnd w:id="6"/>
+      <w:bookmarkEnd w:id="7"/>
     </w:p>
     <w:p>
       <w:pPr>
@@ -2491,14 +3609,14 @@
           <w:lang w:val="en-US" w:eastAsia="nl-NL"/>
         </w:rPr>
       </w:pPr>
-      <w:bookmarkStart w:id="7" w:name="_Ref450831392"/>
+      <w:bookmarkStart w:id="8" w:name="_Ref450831392"/>
       <w:r>
         <w:rPr>
           <w:lang w:val="en-US" w:eastAsia="nl-NL"/>
         </w:rPr>
         <w:t>Scalability</w:t>
       </w:r>
-      <w:bookmarkEnd w:id="7"/>
+      <w:bookmarkEnd w:id="8"/>
     </w:p>
     <w:p>
       <w:pPr>
@@ -2535,14 +3653,14 @@
           <w:lang w:val="en-US" w:eastAsia="nl-NL"/>
         </w:rPr>
       </w:pPr>
-      <w:bookmarkStart w:id="8" w:name="_Ref450831687"/>
+      <w:bookmarkStart w:id="9" w:name="_Ref450831687"/>
       <w:r>
         <w:rPr>
           <w:lang w:val="en-US" w:eastAsia="nl-NL"/>
         </w:rPr>
         <w:t>Make it possible to dynamically add new fields to the data model</w:t>
       </w:r>
-      <w:bookmarkEnd w:id="8"/>
+      <w:bookmarkEnd w:id="9"/>
     </w:p>
     <w:p>
       <w:pPr>
@@ -2559,14 +3677,14 @@
           <w:rFonts w:eastAsia="Times New Roman"/>
         </w:rPr>
       </w:pPr>
-      <w:bookmarkStart w:id="9" w:name="_Toc450832336"/>
+      <w:bookmarkStart w:id="10" w:name="_Toc450901435"/>
       <w:r>
         <w:rPr>
           <w:rFonts w:eastAsia="Times New Roman"/>
         </w:rPr>
         <w:t>Application Feasibility</w:t>
       </w:r>
-      <w:bookmarkEnd w:id="9"/>
+      <w:bookmarkEnd w:id="10"/>
     </w:p>
     <w:p>
       <w:pPr>
@@ -3164,14 +4282,14 @@
           <w:rFonts w:eastAsia="Times New Roman"/>
         </w:rPr>
       </w:pPr>
-      <w:bookmarkStart w:id="10" w:name="_Toc450832337"/>
+      <w:bookmarkStart w:id="11" w:name="_Toc450901436"/>
       <w:r>
         <w:rPr>
           <w:rFonts w:eastAsia="Times New Roman"/>
         </w:rPr>
         <w:t>Data description</w:t>
       </w:r>
-      <w:bookmarkEnd w:id="10"/>
+      <w:bookmarkEnd w:id="11"/>
     </w:p>
     <w:p>
       <w:pPr>
@@ -3909,14 +5027,14 @@
           <w:rFonts w:eastAsia="Times New Roman"/>
         </w:rPr>
       </w:pPr>
-      <w:bookmarkStart w:id="11" w:name="_Toc450832338"/>
+      <w:bookmarkStart w:id="12" w:name="_Toc450901437"/>
       <w:r>
         <w:rPr>
           <w:rFonts w:eastAsia="Times New Roman"/>
         </w:rPr>
         <w:t>Expected results</w:t>
       </w:r>
-      <w:bookmarkEnd w:id="11"/>
+      <w:bookmarkEnd w:id="12"/>
     </w:p>
     <w:p>
       <w:pPr>
@@ -3938,14 +5056,14 @@
           <w:rFonts w:eastAsia="Times New Roman"/>
         </w:rPr>
       </w:pPr>
-      <w:bookmarkStart w:id="12" w:name="_Toc450832339"/>
+      <w:bookmarkStart w:id="13" w:name="_Toc450901438"/>
       <w:r>
         <w:rPr>
           <w:rFonts w:eastAsia="Times New Roman"/>
         </w:rPr>
         <w:t>Algorithms study</w:t>
       </w:r>
-      <w:bookmarkEnd w:id="12"/>
+      <w:bookmarkEnd w:id="13"/>
     </w:p>
     <w:p>
       <w:pPr>
@@ -3967,8 +5085,8 @@
           <w:lang w:val="en-US" w:eastAsia="nl-NL"/>
         </w:rPr>
       </w:pPr>
-      <w:bookmarkStart w:id="13" w:name="_Toc450832340"/>
       <w:bookmarkStart w:id="14" w:name="_Ref450832369"/>
+      <w:bookmarkStart w:id="15" w:name="_Toc450901439"/>
       <w:r>
         <w:rPr>
           <w:lang w:val="en-US" w:eastAsia="nl-NL"/>
@@ -3987,8 +5105,8 @@
         </w:rPr>
         <w:t>Saving data</w:t>
       </w:r>
-      <w:bookmarkEnd w:id="13"/>
       <w:bookmarkEnd w:id="14"/>
+      <w:bookmarkEnd w:id="15"/>
     </w:p>
     <w:p>
       <w:pPr>
@@ -4092,8 +5210,8 @@
           <w:lang w:val="en-US" w:eastAsia="nl-NL"/>
         </w:rPr>
       </w:pPr>
-      <w:bookmarkStart w:id="15" w:name="_Toc450832341"/>
       <w:bookmarkStart w:id="16" w:name="_Ref450832387"/>
+      <w:bookmarkStart w:id="17" w:name="_Toc450901440"/>
       <w:r>
         <w:rPr>
           <w:lang w:val="en-US" w:eastAsia="nl-NL"/>
@@ -4112,8 +5230,8 @@
         </w:rPr>
         <w:t>Searching data</w:t>
       </w:r>
-      <w:bookmarkEnd w:id="15"/>
       <w:bookmarkEnd w:id="16"/>
+      <w:bookmarkEnd w:id="17"/>
     </w:p>
     <w:p>
       <w:pPr>
@@ -4217,8 +5335,8 @@
           <w:lang w:val="en-US" w:eastAsia="nl-NL"/>
         </w:rPr>
       </w:pPr>
-      <w:bookmarkStart w:id="17" w:name="_Toc450832342"/>
       <w:bookmarkStart w:id="18" w:name="_Ref450832390"/>
+      <w:bookmarkStart w:id="19" w:name="_Toc450901441"/>
       <w:r>
         <w:rPr>
           <w:lang w:val="en-US" w:eastAsia="nl-NL"/>
@@ -4237,8 +5355,8 @@
         </w:rPr>
         <w:t>Website Responsiveness</w:t>
       </w:r>
-      <w:bookmarkEnd w:id="17"/>
       <w:bookmarkEnd w:id="18"/>
+      <w:bookmarkEnd w:id="19"/>
     </w:p>
     <w:p>
       <w:pPr>
@@ -4260,14 +5378,16 @@
           <w:lang w:val="en-US" w:eastAsia="nl-NL"/>
         </w:rPr>
       </w:pPr>
-      <w:bookmarkStart w:id="19" w:name="_Ref450832638"/>
+      <w:bookmarkStart w:id="20" w:name="_Ref450832638"/>
+      <w:bookmarkStart w:id="21" w:name="_Toc450901442"/>
       <w:r>
         <w:rPr>
           <w:lang w:val="en-US" w:eastAsia="nl-NL"/>
         </w:rPr>
         <w:t>[A4] Packaging &amp; Architecture</w:t>
       </w:r>
-      <w:bookmarkEnd w:id="19"/>
+      <w:bookmarkEnd w:id="20"/>
+      <w:bookmarkEnd w:id="21"/>
     </w:p>
     <w:p>
       <w:pPr>
@@ -4301,7 +5421,8 @@
           <w:lang w:val="en-US" w:eastAsia="nl-NL"/>
         </w:rPr>
       </w:pPr>
-      <w:bookmarkStart w:id="20" w:name="_Ref450839497"/>
+      <w:bookmarkStart w:id="22" w:name="_Ref450839497"/>
+      <w:bookmarkStart w:id="23" w:name="_Toc450901443"/>
       <w:r>
         <w:rPr>
           <w:lang w:val="en-US" w:eastAsia="nl-NL"/>
@@ -4320,7 +5441,7 @@
         </w:rPr>
         <w:t>Authorization</w:t>
       </w:r>
-      <w:bookmarkEnd w:id="20"/>
+      <w:bookmarkEnd w:id="22"/>
       <w:r>
         <w:rPr>
           <w:lang w:val="en-US" w:eastAsia="nl-NL"/>
@@ -4339,6 +5460,7 @@
         </w:rPr>
         <w:t>ecurity</w:t>
       </w:r>
+      <w:bookmarkEnd w:id="23"/>
     </w:p>
     <w:p>
       <w:pPr>
@@ -4372,7 +5494,8 @@
           <w:lang w:val="en-US" w:eastAsia="nl-NL"/>
         </w:rPr>
       </w:pPr>
-      <w:bookmarkStart w:id="21" w:name="_Ref450839841"/>
+      <w:bookmarkStart w:id="24" w:name="_Ref450839841"/>
+      <w:bookmarkStart w:id="25" w:name="_Toc450901444"/>
       <w:r>
         <w:rPr>
           <w:lang w:val="en-US" w:eastAsia="nl-NL"/>
@@ -4391,7 +5514,8 @@
         </w:rPr>
         <w:t>onfiguration management</w:t>
       </w:r>
-      <w:bookmarkEnd w:id="21"/>
+      <w:bookmarkEnd w:id="24"/>
+      <w:bookmarkEnd w:id="25"/>
     </w:p>
     <w:p>
       <w:pPr>
@@ -4420,14 +5544,14 @@
           <w:rFonts w:eastAsia="Times New Roman"/>
         </w:rPr>
       </w:pPr>
-      <w:bookmarkStart w:id="22" w:name="_Toc450832343"/>
+      <w:bookmarkStart w:id="26" w:name="_Toc450901445"/>
       <w:r>
         <w:rPr>
           <w:rFonts w:eastAsia="Times New Roman"/>
         </w:rPr>
         <w:t>Scope of the application</w:t>
       </w:r>
-      <w:bookmarkEnd w:id="22"/>
+      <w:bookmarkEnd w:id="26"/>
     </w:p>
     <w:p>
       <w:pPr>
@@ -4461,13 +5585,13 @@
           <w:i/>
           <w:lang w:val="en-US" w:eastAsia="nl-NL"/>
         </w:rPr>
+        <w:instrText xml:space="preserve"> \* MERGEFORMAT </w:instrText>
       </w:r>
       <w:r>
         <w:rPr>
           <w:i/>
           <w:lang w:val="en-US" w:eastAsia="nl-NL"/>
         </w:rPr>
-        <w:instrText xml:space="preserve"> \* MERGEFORMAT </w:instrText>
       </w:r>
       <w:r>
         <w:rPr>
@@ -4588,7 +5712,7 @@
           <w:lang w:val="en-US" w:eastAsia="nl-NL"/>
         </w:rPr>
       </w:pPr>
-      <w:bookmarkStart w:id="23" w:name="_Toc450832344"/>
+      <w:bookmarkStart w:id="27" w:name="_Toc450901446"/>
       <w:r>
         <w:rPr>
           <w:rFonts w:eastAsia="Times New Roman"/>
@@ -4596,7 +5720,7 @@
         </w:rPr>
         <w:t>Conception</w:t>
       </w:r>
-      <w:bookmarkEnd w:id="23"/>
+      <w:bookmarkEnd w:id="27"/>
     </w:p>
     <w:p>
       <w:pPr>
@@ -4618,14 +5742,14 @@
           <w:rFonts w:eastAsia="Times New Roman"/>
         </w:rPr>
       </w:pPr>
-      <w:bookmarkStart w:id="24" w:name="_Toc450832345"/>
+      <w:bookmarkStart w:id="28" w:name="_Toc450901447"/>
       <w:r>
         <w:rPr>
           <w:rFonts w:eastAsia="Times New Roman"/>
         </w:rPr>
         <w:t>Chosen algorithm</w:t>
       </w:r>
-      <w:bookmarkEnd w:id="24"/>
+      <w:bookmarkEnd w:id="28"/>
     </w:p>
     <w:p>
       <w:pPr>
@@ -4657,12 +5781,14 @@
         </w:rPr>
         <w:fldChar w:fldCharType="separate"/>
       </w:r>
+      <w:bookmarkStart w:id="29" w:name="_Toc450901448"/>
       <w:r>
         <w:rPr>
           <w:lang w:val="en-US" w:eastAsia="nl-NL"/>
         </w:rPr>
         <w:t>[A1] Saving data</w:t>
       </w:r>
+      <w:bookmarkEnd w:id="29"/>
       <w:r>
         <w:rPr>
           <w:lang w:val="en-US" w:eastAsia="nl-NL"/>
@@ -4725,12 +5851,14 @@
         </w:rPr>
         <w:fldChar w:fldCharType="separate"/>
       </w:r>
+      <w:bookmarkStart w:id="30" w:name="_Toc450901449"/>
       <w:r>
         <w:rPr>
           <w:lang w:val="en-US" w:eastAsia="nl-NL"/>
         </w:rPr>
         <w:t>[A2] Searching data</w:t>
       </w:r>
+      <w:bookmarkEnd w:id="30"/>
       <w:r>
         <w:rPr>
           <w:lang w:val="en-US" w:eastAsia="nl-NL"/>
@@ -4805,13 +5933,13 @@
           <w:i/>
           <w:lang w:val="en-US" w:eastAsia="nl-NL"/>
         </w:rPr>
+        <w:instrText xml:space="preserve"> \* MERGEFORMAT </w:instrText>
       </w:r>
       <w:r>
         <w:rPr>
           <w:i/>
           <w:lang w:val="en-US" w:eastAsia="nl-NL"/>
         </w:rPr>
-        <w:instrText xml:space="preserve"> \* MERGEFORMAT </w:instrText>
       </w:r>
       <w:r>
         <w:rPr>
@@ -4886,7 +6014,8 @@
       </w:pPr>
       <w:r>
         <w:rPr>
-          <w:lang w:val="en-US" w:eastAsia="nl-NL"/>
+          <w:noProof/>
+          <w:lang w:eastAsia="nl-NL"/>
         </w:rPr>
         <w:drawing>
           <wp:inline distT="0" distB="0" distL="0" distR="0" wp14:anchorId="12270B3E" wp14:editId="7EE70444">
@@ -4933,7 +6062,7 @@
           <w:lang w:val="en-US" w:eastAsia="nl-NL"/>
         </w:rPr>
       </w:pPr>
-      <w:bookmarkStart w:id="25" w:name="_Ref450850296"/>
+      <w:bookmarkStart w:id="31" w:name="_Ref450850296"/>
       <w:r>
         <w:rPr>
           <w:lang w:val="en-US"/>
@@ -4962,7 +6091,7 @@
       <w:r>
         <w:fldChar w:fldCharType="end"/>
       </w:r>
-      <w:bookmarkEnd w:id="25"/>
+      <w:bookmarkEnd w:id="31"/>
       <w:r>
         <w:rPr>
           <w:lang w:val="en-US"/>
@@ -4987,18 +6116,12 @@
         <w:rPr>
           <w:lang w:val="en-US" w:eastAsia="nl-NL"/>
         </w:rPr>
-        <w:instrText xml:space="preserve"> REF _Ref450832390 \h </w:instrText>
-      </w:r>
-      <w:r>
-        <w:rPr>
-          <w:lang w:val="en-US" w:eastAsia="nl-NL"/>
-        </w:rPr>
-      </w:r>
-      <w:r>
-        <w:rPr>
-          <w:lang w:val="en-US" w:eastAsia="nl-NL"/>
-        </w:rPr>
-        <w:instrText xml:space="preserve"> \* MERGEFORMAT </w:instrText>
+        <w:instrText xml:space="preserve"> REF _Ref450832390 \h  \* MERGEFORMAT </w:instrText>
+      </w:r>
+      <w:r>
+        <w:rPr>
+          <w:lang w:val="en-US" w:eastAsia="nl-NL"/>
+        </w:rPr>
       </w:r>
       <w:r>
         <w:rPr>
@@ -5006,12 +6129,14 @@
         </w:rPr>
         <w:fldChar w:fldCharType="separate"/>
       </w:r>
+      <w:bookmarkStart w:id="32" w:name="_Toc450901450"/>
       <w:r>
         <w:rPr>
           <w:lang w:val="en-US" w:eastAsia="nl-NL"/>
         </w:rPr>
         <w:t>[A3] Website Responsiveness</w:t>
       </w:r>
+      <w:bookmarkEnd w:id="32"/>
       <w:r>
         <w:rPr>
           <w:lang w:val="en-US" w:eastAsia="nl-NL"/>
@@ -5120,7 +6245,8 @@
       </w:pPr>
       <w:r>
         <w:rPr>
-          <w:lang w:val="en-US" w:eastAsia="nl-NL"/>
+          <w:noProof/>
+          <w:lang w:eastAsia="nl-NL"/>
         </w:rPr>
         <w:drawing>
           <wp:inline distT="0" distB="0" distL="0" distR="0" wp14:anchorId="407F88BF" wp14:editId="77ADE964">
@@ -5158,8 +6284,6 @@
           </wp:inline>
         </w:drawing>
       </w:r>
-      <w:bookmarkStart w:id="26" w:name="_GoBack"/>
-      <w:bookmarkEnd w:id="26"/>
     </w:p>
     <w:p>
       <w:pPr>
@@ -5169,7 +6293,7 @@
           <w:lang w:val="fr-FR" w:eastAsia="nl-NL"/>
         </w:rPr>
       </w:pPr>
-      <w:bookmarkStart w:id="27" w:name="_Ref450850569"/>
+      <w:bookmarkStart w:id="33" w:name="_Ref450850569"/>
       <w:r>
         <w:rPr>
           <w:lang w:val="fr-FR"/>
@@ -5198,7 +6322,7 @@
       <w:r>
         <w:fldChar w:fldCharType="end"/>
       </w:r>
-      <w:bookmarkEnd w:id="27"/>
+      <w:bookmarkEnd w:id="33"/>
       <w:r>
         <w:rPr>
           <w:lang w:val="fr-FR"/>
@@ -5236,12 +6360,14 @@
         </w:rPr>
         <w:fldChar w:fldCharType="separate"/>
       </w:r>
+      <w:bookmarkStart w:id="34" w:name="_Toc450901451"/>
       <w:r>
         <w:rPr>
           <w:lang w:val="en-US" w:eastAsia="nl-NL"/>
         </w:rPr>
         <w:t>[A4] Packaging &amp; Architecture</w:t>
       </w:r>
+      <w:bookmarkEnd w:id="34"/>
       <w:r>
         <w:rPr>
           <w:lang w:val="en-US" w:eastAsia="nl-NL"/>
@@ -5271,7 +6397,8 @@
       </w:pPr>
       <w:r>
         <w:rPr>
-          <w:lang w:val="en-US" w:eastAsia="nl-NL"/>
+          <w:noProof/>
+          <w:lang w:eastAsia="nl-NL"/>
         </w:rPr>
         <w:drawing>
           <wp:inline distT="0" distB="0" distL="0" distR="0" wp14:anchorId="15E1387C" wp14:editId="7C40B3ED">
@@ -5340,6 +6467,7 @@
         </w:rPr>
         <w:fldChar w:fldCharType="separate"/>
       </w:r>
+      <w:bookmarkStart w:id="35" w:name="_Toc450901452"/>
       <w:r>
         <w:rPr>
           <w:lang w:val="en-US" w:eastAsia="nl-NL"/>
@@ -5358,6 +6486,7 @@
         </w:rPr>
         <w:t xml:space="preserve"> &amp; Security</w:t>
       </w:r>
+      <w:bookmarkEnd w:id="35"/>
     </w:p>
     <w:p>
       <w:pPr>
@@ -5465,12 +6594,14 @@
         </w:rPr>
         <w:fldChar w:fldCharType="separate"/>
       </w:r>
+      <w:bookmarkStart w:id="36" w:name="_Toc450901453"/>
       <w:r>
         <w:rPr>
           <w:lang w:val="en-US" w:eastAsia="nl-NL"/>
         </w:rPr>
         <w:t>[A6] Software configuration management</w:t>
       </w:r>
+      <w:bookmarkEnd w:id="36"/>
       <w:r>
         <w:rPr>
           <w:lang w:val="en-US" w:eastAsia="nl-NL"/>
@@ -5551,14 +6682,14 @@
           <w:rFonts w:eastAsia="Times New Roman"/>
         </w:rPr>
       </w:pPr>
-      <w:bookmarkStart w:id="28" w:name="_Toc450832347"/>
+      <w:bookmarkStart w:id="37" w:name="_Toc450901454"/>
       <w:r>
         <w:rPr>
           <w:rFonts w:eastAsia="Times New Roman"/>
         </w:rPr>
         <w:t>Global application flow</w:t>
       </w:r>
-      <w:bookmarkEnd w:id="28"/>
+      <w:bookmarkEnd w:id="37"/>
     </w:p>
     <w:p>
       <w:pPr>
@@ -5649,7 +6780,7 @@
           <w:rFonts w:eastAsia="Times New Roman"/>
         </w:rPr>
       </w:pPr>
-      <w:bookmarkStart w:id="29" w:name="_Toc450832348"/>
+      <w:bookmarkStart w:id="38" w:name="_Toc450901455"/>
       <w:r>
         <w:rPr>
           <w:rFonts w:eastAsia="Times New Roman"/>
@@ -5657,7 +6788,7 @@
         <w:lastRenderedPageBreak/>
         <w:t>Global schema and major features schema</w:t>
       </w:r>
-      <w:bookmarkEnd w:id="29"/>
+      <w:bookmarkEnd w:id="38"/>
     </w:p>
     <w:p>
       <w:pPr>
@@ -5667,7 +6798,7 @@
           <w:lang w:val="en-US" w:eastAsia="nl-NL"/>
         </w:rPr>
       </w:pPr>
-      <w:bookmarkStart w:id="30" w:name="_Toc450832349"/>
+      <w:bookmarkStart w:id="39" w:name="_Toc450901456"/>
       <w:r>
         <w:rPr>
           <w:rFonts w:eastAsia="Times New Roman"/>
@@ -5675,15 +6806,17 @@
         </w:rPr>
         <w:t>GUI description</w:t>
       </w:r>
-      <w:bookmarkEnd w:id="30"/>
+      <w:bookmarkEnd w:id="39"/>
     </w:p>
     <w:p>
       <w:pPr>
         <w:pStyle w:val="Heading2"/>
       </w:pPr>
+      <w:bookmarkStart w:id="40" w:name="_Toc450901457"/>
       <w:r>
         <w:t>LOGIN</w:t>
       </w:r>
+      <w:bookmarkEnd w:id="40"/>
     </w:p>
     <w:p>
       <w:pPr>
@@ -5722,13 +6855,13 @@
           <w:i/>
           <w:lang w:val="en-US" w:eastAsia="nl-NL"/>
         </w:rPr>
+        <w:instrText xml:space="preserve"> \* MERGEFORMAT </w:instrText>
       </w:r>
       <w:r>
         <w:rPr>
           <w:i/>
           <w:lang w:val="en-US" w:eastAsia="nl-NL"/>
         </w:rPr>
-        <w:instrText xml:space="preserve"> \* MERGEFORMAT </w:instrText>
       </w:r>
       <w:r>
         <w:rPr>
@@ -5797,6 +6930,7 @@
           <w:sz w:val="20"/>
           <w:lang w:val="en-US" w:eastAsia="nl-NL"/>
         </w:rPr>
+        <w:instrText xml:space="preserve"> \* MERGEFORMAT </w:instrText>
       </w:r>
       <w:r>
         <w:rPr>
@@ -5804,7 +6938,6 @@
           <w:sz w:val="20"/>
           <w:lang w:val="en-US" w:eastAsia="nl-NL"/>
         </w:rPr>
-        <w:instrText xml:space="preserve"> \* MERGEFORMAT </w:instrText>
       </w:r>
       <w:r>
         <w:rPr>
@@ -5907,41 +7040,30 @@
       <w:pPr>
         <w:pStyle w:val="Caption"/>
       </w:pPr>
-      <w:bookmarkStart w:id="31" w:name="_Ref450843821"/>
-      <w:bookmarkStart w:id="32" w:name="_Ref450843827"/>
+      <w:bookmarkStart w:id="41" w:name="_Ref450843827"/>
+      <w:bookmarkStart w:id="42" w:name="_Ref450843821"/>
       <w:r>
         <w:t xml:space="preserve">Figure </w:t>
       </w:r>
-      <w:r>
-        <w:fldChar w:fldCharType="begin"/>
-      </w:r>
-      <w:r>
-        <w:instrText xml:space="preserve"> SEQ Figure \* ARABIC </w:instrText>
-      </w:r>
-      <w:r>
-        <w:fldChar w:fldCharType="separate"/>
-      </w:r>
-      <w:r>
-        <w:rPr>
-          <w:noProof/>
-        </w:rPr>
-        <w:t>3</w:t>
-      </w:r>
-      <w:r>
-        <w:fldChar w:fldCharType="end"/>
-      </w:r>
-      <w:bookmarkEnd w:id="32"/>
+      <w:fldSimple w:instr=" SEQ Figure \* ARABIC ">
+        <w:r>
+          <w:rPr>
+            <w:noProof/>
+          </w:rPr>
+          <w:t>3</w:t>
+        </w:r>
+      </w:fldSimple>
+      <w:bookmarkEnd w:id="41"/>
       <w:r>
         <w:t xml:space="preserve"> - Configuration page</w:t>
       </w:r>
-      <w:bookmarkEnd w:id="31"/>
+      <w:bookmarkEnd w:id="42"/>
     </w:p>
     <w:p>
       <w:pPr>
         <w:pStyle w:val="NoSpacing"/>
         <w:keepNext/>
       </w:pPr>
-      <w:bookmarkStart w:id="33" w:name="_Toc450832351"/>
       <w:r>
         <w:rPr>
           <w:noProof/>
@@ -5997,29 +7119,19 @@
       <w:pPr>
         <w:pStyle w:val="Caption"/>
       </w:pPr>
-      <w:bookmarkStart w:id="34" w:name="_Ref450843848"/>
+      <w:bookmarkStart w:id="43" w:name="_Ref450843848"/>
       <w:r>
         <w:t xml:space="preserve">Figure </w:t>
       </w:r>
-      <w:r>
-        <w:fldChar w:fldCharType="begin"/>
-      </w:r>
-      <w:r>
-        <w:instrText xml:space="preserve"> SEQ Figure \* ARABIC </w:instrText>
-      </w:r>
-      <w:r>
-        <w:fldChar w:fldCharType="separate"/>
-      </w:r>
-      <w:r>
-        <w:rPr>
-          <w:noProof/>
-        </w:rPr>
-        <w:t>4</w:t>
-      </w:r>
-      <w:r>
-        <w:fldChar w:fldCharType="end"/>
-      </w:r>
-      <w:bookmarkEnd w:id="34"/>
+      <w:fldSimple w:instr=" SEQ Figure \* ARABIC ">
+        <w:r>
+          <w:rPr>
+            <w:noProof/>
+          </w:rPr>
+          <w:t>4</w:t>
+        </w:r>
+      </w:fldSimple>
+      <w:bookmarkEnd w:id="43"/>
       <w:r>
         <w:t xml:space="preserve"> - Login page</w:t>
       </w:r>
@@ -6077,6 +7189,7 @@
           <w:i/>
           <w:lang w:val="en-US" w:eastAsia="nl-NL"/>
         </w:rPr>
+        <w:instrText xml:space="preserve"> \* MERGEFORMAT </w:instrText>
       </w:r>
       <w:r>
         <w:rPr>
@@ -6084,7 +7197,6 @@
           <w:i/>
           <w:lang w:val="en-US" w:eastAsia="nl-NL"/>
         </w:rPr>
-        <w:instrText xml:space="preserve"> \* MERGEFORMAT </w:instrText>
       </w:r>
       <w:r>
         <w:rPr>
@@ -6206,29 +7318,19 @@
           <w:lang w:val="en-US" w:eastAsia="nl-NL"/>
         </w:rPr>
       </w:pPr>
-      <w:bookmarkStart w:id="35" w:name="_Ref450858093"/>
+      <w:bookmarkStart w:id="44" w:name="_Ref450858093"/>
       <w:r>
         <w:t xml:space="preserve">Figure </w:t>
       </w:r>
-      <w:r>
-        <w:fldChar w:fldCharType="begin"/>
-      </w:r>
-      <w:r>
-        <w:instrText xml:space="preserve"> SEQ Figure \* ARABIC </w:instrText>
-      </w:r>
-      <w:r>
-        <w:fldChar w:fldCharType="separate"/>
-      </w:r>
-      <w:r>
-        <w:rPr>
-          <w:noProof/>
-        </w:rPr>
-        <w:t>5</w:t>
-      </w:r>
-      <w:r>
-        <w:fldChar w:fldCharType="end"/>
-      </w:r>
-      <w:bookmarkEnd w:id="35"/>
+      <w:fldSimple w:instr=" SEQ Figure \* ARABIC ">
+        <w:r>
+          <w:rPr>
+            <w:noProof/>
+          </w:rPr>
+          <w:t>5</w:t>
+        </w:r>
+      </w:fldSimple>
+      <w:bookmarkEnd w:id="44"/>
       <w:r>
         <w:t xml:space="preserve"> - Welcome page</w:t>
       </w:r>
@@ -6291,24 +7393,14 @@
       <w:r>
         <w:t xml:space="preserve">Figure </w:t>
       </w:r>
-      <w:r>
-        <w:fldChar w:fldCharType="begin"/>
-      </w:r>
-      <w:r>
-        <w:instrText xml:space="preserve"> SEQ Figure \* ARABIC </w:instrText>
-      </w:r>
-      <w:r>
-        <w:fldChar w:fldCharType="separate"/>
-      </w:r>
-      <w:r>
-        <w:rPr>
-          <w:noProof/>
-        </w:rPr>
-        <w:t>6</w:t>
-      </w:r>
-      <w:r>
-        <w:fldChar w:fldCharType="end"/>
-      </w:r>
+      <w:fldSimple w:instr=" SEQ Figure \* ARABIC ">
+        <w:r>
+          <w:rPr>
+            <w:noProof/>
+          </w:rPr>
+          <w:t>6</w:t>
+        </w:r>
+      </w:fldSimple>
       <w:r>
         <w:t xml:space="preserve"> - Create pation page</w:t>
       </w:r>
@@ -6373,14 +7465,23 @@
     <w:p>
       <w:pPr>
         <w:pStyle w:val="Caption"/>
-      </w:pPr>
-      <w:r>
+        <w:rPr>
+          <w:lang w:val="en-US"/>
+        </w:rPr>
+      </w:pPr>
+      <w:r>
+        <w:rPr>
+          <w:lang w:val="en-US"/>
+        </w:rPr>
         <w:t xml:space="preserve">Figure </w:t>
       </w:r>
       <w:r>
         <w:fldChar w:fldCharType="begin"/>
       </w:r>
       <w:r>
+        <w:rPr>
+          <w:lang w:val="en-US"/>
+        </w:rPr>
         <w:instrText xml:space="preserve"> SEQ Figure \* ARABIC </w:instrText>
       </w:r>
       <w:r>
@@ -6389,6 +7490,7 @@
       <w:r>
         <w:rPr>
           <w:noProof/>
+          <w:lang w:val="en-US"/>
         </w:rPr>
         <w:t>7</w:t>
       </w:r>
@@ -6396,10 +7498,33 @@
         <w:fldChar w:fldCharType="end"/>
       </w:r>
       <w:r>
-        <w:t xml:space="preserve"> - Patien overview page</w:t>
-      </w:r>
-    </w:p>
-    <w:p/>
+        <w:rPr>
+          <w:lang w:val="en-US"/>
+        </w:rPr>
+        <w:t xml:space="preserve"> - </w:t>
+      </w:r>
+      <w:proofErr w:type="spellStart"/>
+      <w:r>
+        <w:rPr>
+          <w:lang w:val="en-US"/>
+        </w:rPr>
+        <w:t>Patien</w:t>
+      </w:r>
+      <w:proofErr w:type="spellEnd"/>
+      <w:r>
+        <w:rPr>
+          <w:lang w:val="en-US"/>
+        </w:rPr>
+        <w:t xml:space="preserve"> overview page</w:t>
+      </w:r>
+    </w:p>
+    <w:p>
+      <w:pPr>
+        <w:rPr>
+          <w:lang w:val="en-US"/>
+        </w:rPr>
+      </w:pPr>
+    </w:p>
     <w:p>
       <w:pPr>
         <w:rPr>
@@ -6509,24 +7634,14 @@
       <w:r>
         <w:t xml:space="preserve">Figure </w:t>
       </w:r>
-      <w:r>
-        <w:fldChar w:fldCharType="begin"/>
-      </w:r>
-      <w:r>
-        <w:instrText xml:space="preserve"> SEQ Figure \* ARABIC </w:instrText>
-      </w:r>
-      <w:r>
-        <w:fldChar w:fldCharType="separate"/>
-      </w:r>
-      <w:r>
-        <w:rPr>
-          <w:noProof/>
-        </w:rPr>
-        <w:t>8</w:t>
-      </w:r>
-      <w:r>
-        <w:fldChar w:fldCharType="end"/>
-      </w:r>
+      <w:fldSimple w:instr=" SEQ Figure \* ARABIC ">
+        <w:r>
+          <w:rPr>
+            <w:noProof/>
+          </w:rPr>
+          <w:t>8</w:t>
+        </w:r>
+      </w:fldSimple>
       <w:r>
         <w:t xml:space="preserve"> - Search patients action</w:t>
       </w:r>
@@ -6574,13 +7689,13 @@
           <w:i/>
           <w:lang w:val="en-US"/>
         </w:rPr>
+        <w:instrText xml:space="preserve"> \* MERGEFORMAT </w:instrText>
       </w:r>
       <w:r>
         <w:rPr>
           <w:i/>
           <w:lang w:val="en-US"/>
         </w:rPr>
-        <w:instrText xml:space="preserve"> \* MERGEFORMAT </w:instrText>
       </w:r>
       <w:r>
         <w:rPr>
@@ -6635,13 +7750,13 @@
           <w:i/>
           <w:lang w:val="en-US"/>
         </w:rPr>
+        <w:instrText xml:space="preserve"> \* MERGEFORMAT </w:instrText>
       </w:r>
       <w:r>
         <w:rPr>
           <w:i/>
           <w:lang w:val="en-US"/>
         </w:rPr>
-        <w:instrText xml:space="preserve"> \* MERGEFORMAT </w:instrText>
       </w:r>
       <w:r>
         <w:rPr>
@@ -6732,29 +7847,19 @@
           <w:lang w:val="en-US" w:eastAsia="nl-NL"/>
         </w:rPr>
       </w:pPr>
-      <w:bookmarkStart w:id="36" w:name="_Ref450858239"/>
+      <w:bookmarkStart w:id="45" w:name="_Ref450858239"/>
       <w:r>
         <w:t xml:space="preserve">Figure </w:t>
       </w:r>
-      <w:r>
-        <w:fldChar w:fldCharType="begin"/>
-      </w:r>
-      <w:r>
-        <w:instrText xml:space="preserve"> SEQ Figure \* ARABIC </w:instrText>
-      </w:r>
-      <w:r>
-        <w:fldChar w:fldCharType="separate"/>
-      </w:r>
-      <w:r>
-        <w:rPr>
-          <w:noProof/>
-        </w:rPr>
-        <w:t>10</w:t>
-      </w:r>
-      <w:r>
-        <w:fldChar w:fldCharType="end"/>
-      </w:r>
-      <w:bookmarkEnd w:id="36"/>
+      <w:fldSimple w:instr=" SEQ Figure \* ARABIC ">
+        <w:r>
+          <w:rPr>
+            <w:noProof/>
+          </w:rPr>
+          <w:t>10</w:t>
+        </w:r>
+      </w:fldSimple>
+      <w:bookmarkEnd w:id="45"/>
       <w:r>
         <w:t xml:space="preserve"> - Modify patie</w:t>
       </w:r>
@@ -6825,29 +7930,19 @@
           <w:lang w:val="en-US" w:eastAsia="nl-NL"/>
         </w:rPr>
       </w:pPr>
-      <w:bookmarkStart w:id="37" w:name="_Ref450858240"/>
+      <w:bookmarkStart w:id="46" w:name="_Ref450858240"/>
       <w:r>
         <w:t xml:space="preserve">Figure </w:t>
       </w:r>
-      <w:r>
-        <w:fldChar w:fldCharType="begin"/>
-      </w:r>
-      <w:r>
-        <w:instrText xml:space="preserve"> SEQ Figure \* ARABIC </w:instrText>
-      </w:r>
-      <w:r>
-        <w:fldChar w:fldCharType="separate"/>
-      </w:r>
-      <w:r>
-        <w:rPr>
-          <w:noProof/>
-        </w:rPr>
-        <w:t>11</w:t>
-      </w:r>
-      <w:r>
-        <w:fldChar w:fldCharType="end"/>
-      </w:r>
-      <w:bookmarkEnd w:id="37"/>
+      <w:fldSimple w:instr=" SEQ Figure \* ARABIC ">
+        <w:r>
+          <w:rPr>
+            <w:noProof/>
+          </w:rPr>
+          <w:t>11</w:t>
+        </w:r>
+      </w:fldSimple>
+      <w:bookmarkEnd w:id="46"/>
       <w:r>
         <w:t xml:space="preserve"> - Delete patient action</w:t>
       </w:r>
@@ -6878,6 +7973,7 @@
           <w:lang w:eastAsia="nl-NL"/>
         </w:rPr>
       </w:pPr>
+      <w:bookmarkStart w:id="47" w:name="_Toc450901458"/>
       <w:proofErr w:type="spellStart"/>
       <w:r>
         <w:rPr>
@@ -6895,15 +7991,17 @@
         </w:rPr>
         <w:t>tion instructions</w:t>
       </w:r>
-      <w:bookmarkEnd w:id="33"/>
+      <w:bookmarkEnd w:id="47"/>
     </w:p>
     <w:p>
       <w:pPr>
         <w:pStyle w:val="Heading2"/>
       </w:pPr>
+      <w:bookmarkStart w:id="48" w:name="_Toc450901459"/>
       <w:r>
         <w:t>Database configuration</w:t>
       </w:r>
+      <w:bookmarkEnd w:id="48"/>
     </w:p>
     <w:p>
       <w:pPr>
@@ -7050,18 +8148,7 @@
           <w:szCs w:val="20"/>
           <w:lang w:val="en-US"/>
         </w:rPr>
-        <w:t>;create=true"</w:t>
-      </w:r>
-      <w:r>
-        <w:rPr>
-          <w:rFonts w:ascii="Courier New" w:hAnsi="Courier New" w:cs="Courier New"/>
-          <w:i/>
-          <w:iCs/>
-          <w:sz w:val="20"/>
-          <w:szCs w:val="20"/>
-          <w:lang w:val="en-US"/>
-        </w:rPr>
-        <w:t>)</w:t>
+        <w:t>;create=true")</w:t>
       </w:r>
       <w:r>
         <w:rPr>
@@ -7251,9 +8338,11 @@
       <w:pPr>
         <w:pStyle w:val="Heading2"/>
       </w:pPr>
+      <w:bookmarkStart w:id="49" w:name="_Toc450901460"/>
       <w:r>
         <w:t>Open in browser</w:t>
       </w:r>
+      <w:bookmarkEnd w:id="49"/>
     </w:p>
     <w:p>
       <w:pPr>
@@ -8893,6 +9982,7 @@
   <w:style w:type="character" w:default="1" w:styleId="DefaultParagraphFont">
     <w:name w:val="Default Paragraph Font"/>
     <w:uiPriority w:val="1"/>
+    <w:semiHidden/>
     <w:unhideWhenUsed/>
   </w:style>
   <w:style w:type="table" w:default="1" w:styleId="TableNormal">
@@ -9595,7 +10685,7 @@
 </file>
 
 <file path=customXml/itemProps1.xml><?xml version="1.0" encoding="utf-8"?>
-<ds:datastoreItem xmlns:ds="http://schemas.openxmlformats.org/officeDocument/2006/customXml" ds:itemID="{5D67C04B-FB6A-49D8-B710-53E2032FD41F}">
+<ds:datastoreItem xmlns:ds="http://schemas.openxmlformats.org/officeDocument/2006/customXml" ds:itemID="{58C3C6CC-4D9B-44FF-BDD8-B7B8716996CD}">
   <ds:schemaRefs>
     <ds:schemaRef ds:uri="http://schemas.openxmlformats.org/officeDocument/2006/bibliography"/>
   </ds:schemaRefs>
